--- a/v3/разделы/список литературы.docx
+++ b/v3/разделы/список литературы.docx
@@ -582,15 +582,7 @@
           <w:sz w:val="28"/>
           <w:szCs w:val="28"/>
         </w:rPr>
-        <w:t>[3</w:t>
-      </w:r>
-      <w:r>
-        <w:rPr>
-          <w:rFonts w:ascii="Times New Roman" w:hAnsi="Times New Roman" w:cs="Times New Roman"/>
-          <w:sz w:val="28"/>
-          <w:szCs w:val="28"/>
-        </w:rPr>
-        <w:t xml:space="preserve">] </w:t>
+        <w:t xml:space="preserve">[3] </w:t>
       </w:r>
       <w:proofErr w:type="spellStart"/>
       <w:r>
@@ -681,48 +673,18 @@
           <w:sz w:val="28"/>
           <w:szCs w:val="28"/>
         </w:rPr>
-        <w:t xml:space="preserve">. - Режим доступа: </w:t>
-      </w:r>
-      <w:r>
-        <w:rPr>
-          <w:rFonts w:ascii="Times New Roman" w:hAnsi="Times New Roman" w:cs="Times New Roman"/>
-          <w:sz w:val="28"/>
-          <w:szCs w:val="28"/>
-        </w:rPr>
-        <w:t>https://en.wikipedia.org/wiki/Artificial_neural_network</w:t>
-      </w:r>
-      <w:r>
-        <w:rPr>
-          <w:rStyle w:val="a4"/>
-          <w:rFonts w:ascii="Times New Roman" w:hAnsi="Times New Roman" w:cs="Times New Roman"/>
-          <w:color w:val="auto"/>
-          <w:sz w:val="28"/>
-          <w:szCs w:val="28"/>
-          <w:u w:val="none"/>
-        </w:rPr>
-        <w:t>.</w:t>
-      </w:r>
-      <w:r>
-        <w:rPr>
-          <w:rStyle w:val="a4"/>
-          <w:rFonts w:ascii="Times New Roman" w:hAnsi="Times New Roman" w:cs="Times New Roman"/>
-          <w:color w:val="auto"/>
-          <w:sz w:val="28"/>
-          <w:szCs w:val="28"/>
-          <w:u w:val="none"/>
-        </w:rPr>
-        <w:t xml:space="preserve"> </w:t>
-      </w:r>
-      <w:r>
-        <w:rPr>
-          <w:rStyle w:val="a4"/>
-          <w:rFonts w:ascii="Times New Roman" w:hAnsi="Times New Roman" w:cs="Times New Roman"/>
-          <w:color w:val="auto"/>
-          <w:sz w:val="28"/>
-          <w:szCs w:val="28"/>
-          <w:u w:val="none"/>
-        </w:rPr>
-        <w:t>Дата доступа: 30.10.2023.</w:t>
+        <w:t>. - Режим доступа: https://en.wikipedia.org/wiki/Artificial_neural_network</w:t>
+      </w:r>
+      <w:r>
+        <w:rPr>
+          <w:rStyle w:val="a4"/>
+          <w:rFonts w:ascii="Times New Roman" w:hAnsi="Times New Roman" w:cs="Times New Roman"/>
+          <w:color w:val="auto"/>
+          <w:sz w:val="28"/>
+          <w:szCs w:val="28"/>
+          <w:u w:val="none"/>
+        </w:rPr>
+        <w:t>. Дата доступа: 30.10.2023.</w:t>
       </w:r>
     </w:p>
     <w:p>
@@ -746,15 +708,7 @@
           <w:sz w:val="28"/>
           <w:szCs w:val="28"/>
         </w:rPr>
-        <w:t>[4</w:t>
-      </w:r>
-      <w:r>
-        <w:rPr>
-          <w:rFonts w:ascii="Times New Roman" w:hAnsi="Times New Roman" w:cs="Times New Roman"/>
-          <w:sz w:val="28"/>
-          <w:szCs w:val="28"/>
-        </w:rPr>
-        <w:t xml:space="preserve">] </w:t>
+        <w:t xml:space="preserve">[4] </w:t>
       </w:r>
       <w:proofErr w:type="spellStart"/>
       <w:r>
@@ -1373,8 +1327,20 @@
           <w:sz w:val="28"/>
           <w:szCs w:val="28"/>
           <w:u w:val="none"/>
-        </w:rPr>
-        <w:t>Контейнеризация [Электронный ресурс]</w:t>
+          <w:lang w:val="en-US"/>
+        </w:rPr>
+        <w:t>HTML</w:t>
+      </w:r>
+      <w:r>
+        <w:rPr>
+          <w:rStyle w:val="a4"/>
+          <w:rFonts w:ascii="Times New Roman" w:hAnsi="Times New Roman" w:cs="Times New Roman"/>
+          <w:color w:val="auto"/>
+          <w:sz w:val="28"/>
+          <w:szCs w:val="28"/>
+          <w:u w:val="none"/>
+        </w:rPr>
+        <w:t xml:space="preserve"> [Электронный ресурс]</w:t>
       </w:r>
       <w:r>
         <w:rPr>
@@ -1392,42 +1358,35 @@
           <w:sz w:val="28"/>
           <w:szCs w:val="28"/>
           <w:u w:val="none"/>
-        </w:rPr>
-        <w:t>https://ru.wikipedia.org/wiki/Контейнеризация</w:t>
-      </w:r>
-      <w:r>
-        <w:rPr>
-          <w:rStyle w:val="a4"/>
-          <w:rFonts w:ascii="Times New Roman" w:hAnsi="Times New Roman" w:cs="Times New Roman"/>
-          <w:color w:val="auto"/>
-          <w:sz w:val="28"/>
-          <w:szCs w:val="28"/>
-          <w:u w:val="none"/>
-        </w:rPr>
-        <w:t>. Дата доступа:</w:t>
-      </w:r>
-      <w:r>
-        <w:rPr>
-          <w:rStyle w:val="a4"/>
-          <w:rFonts w:ascii="Times New Roman" w:hAnsi="Times New Roman" w:cs="Times New Roman"/>
-          <w:color w:val="auto"/>
-          <w:sz w:val="28"/>
-          <w:szCs w:val="28"/>
-          <w:u w:val="none"/>
-        </w:rPr>
-        <w:t xml:space="preserve"> 8.11.</w:t>
-      </w:r>
-      <w:r>
-        <w:rPr>
-          <w:rStyle w:val="a4"/>
-          <w:rFonts w:ascii="Times New Roman" w:hAnsi="Times New Roman" w:cs="Times New Roman"/>
-          <w:color w:val="auto"/>
-          <w:sz w:val="28"/>
-          <w:szCs w:val="28"/>
-          <w:u w:val="none"/>
-        </w:rPr>
-        <w:t>2023</w:t>
-      </w:r>
+          <w:lang w:val="en-US"/>
+        </w:rPr>
+        <w:t>https</w:t>
+      </w:r>
+      <w:r>
+        <w:rPr>
+          <w:rStyle w:val="a4"/>
+          <w:rFonts w:ascii="Times New Roman" w:hAnsi="Times New Roman" w:cs="Times New Roman"/>
+          <w:color w:val="auto"/>
+          <w:sz w:val="28"/>
+          <w:szCs w:val="28"/>
+          <w:u w:val="none"/>
+        </w:rPr>
+        <w:t>://</w:t>
+      </w:r>
+      <w:proofErr w:type="spellStart"/>
+      <w:r>
+        <w:rPr>
+          <w:rStyle w:val="a4"/>
+          <w:rFonts w:ascii="Times New Roman" w:hAnsi="Times New Roman" w:cs="Times New Roman"/>
+          <w:color w:val="auto"/>
+          <w:sz w:val="28"/>
+          <w:szCs w:val="28"/>
+          <w:u w:val="none"/>
+          <w:lang w:val="en-US"/>
+        </w:rPr>
+        <w:t>en</w:t>
+      </w:r>
+      <w:proofErr w:type="spellEnd"/>
       <w:r>
         <w:rPr>
           <w:rStyle w:val="a4"/>
@@ -1438,6 +1397,100 @@
           <w:u w:val="none"/>
         </w:rPr>
         <w:t>.</w:t>
+      </w:r>
+      <w:proofErr w:type="spellStart"/>
+      <w:r>
+        <w:rPr>
+          <w:rStyle w:val="a4"/>
+          <w:rFonts w:ascii="Times New Roman" w:hAnsi="Times New Roman" w:cs="Times New Roman"/>
+          <w:color w:val="auto"/>
+          <w:sz w:val="28"/>
+          <w:szCs w:val="28"/>
+          <w:u w:val="none"/>
+          <w:lang w:val="en-US"/>
+        </w:rPr>
+        <w:t>wikipedia</w:t>
+      </w:r>
+      <w:proofErr w:type="spellEnd"/>
+      <w:r>
+        <w:rPr>
+          <w:rStyle w:val="a4"/>
+          <w:rFonts w:ascii="Times New Roman" w:hAnsi="Times New Roman" w:cs="Times New Roman"/>
+          <w:color w:val="auto"/>
+          <w:sz w:val="28"/>
+          <w:szCs w:val="28"/>
+          <w:u w:val="none"/>
+        </w:rPr>
+        <w:t>.</w:t>
+      </w:r>
+      <w:r>
+        <w:rPr>
+          <w:rStyle w:val="a4"/>
+          <w:rFonts w:ascii="Times New Roman" w:hAnsi="Times New Roman" w:cs="Times New Roman"/>
+          <w:color w:val="auto"/>
+          <w:sz w:val="28"/>
+          <w:szCs w:val="28"/>
+          <w:u w:val="none"/>
+          <w:lang w:val="en-US"/>
+        </w:rPr>
+        <w:t>org</w:t>
+      </w:r>
+      <w:r>
+        <w:rPr>
+          <w:rStyle w:val="a4"/>
+          <w:rFonts w:ascii="Times New Roman" w:hAnsi="Times New Roman" w:cs="Times New Roman"/>
+          <w:color w:val="auto"/>
+          <w:sz w:val="28"/>
+          <w:szCs w:val="28"/>
+          <w:u w:val="none"/>
+        </w:rPr>
+        <w:t>/</w:t>
+      </w:r>
+      <w:r>
+        <w:rPr>
+          <w:rStyle w:val="a4"/>
+          <w:rFonts w:ascii="Times New Roman" w:hAnsi="Times New Roman" w:cs="Times New Roman"/>
+          <w:color w:val="auto"/>
+          <w:sz w:val="28"/>
+          <w:szCs w:val="28"/>
+          <w:u w:val="none"/>
+          <w:lang w:val="en-US"/>
+        </w:rPr>
+        <w:t>wiki</w:t>
+      </w:r>
+      <w:r>
+        <w:rPr>
+          <w:rStyle w:val="a4"/>
+          <w:rFonts w:ascii="Times New Roman" w:hAnsi="Times New Roman" w:cs="Times New Roman"/>
+          <w:color w:val="auto"/>
+          <w:sz w:val="28"/>
+          <w:szCs w:val="28"/>
+          <w:u w:val="none"/>
+        </w:rPr>
+        <w:t>/</w:t>
+      </w:r>
+      <w:r>
+        <w:rPr>
+          <w:rStyle w:val="a4"/>
+          <w:rFonts w:ascii="Times New Roman" w:hAnsi="Times New Roman" w:cs="Times New Roman"/>
+          <w:color w:val="auto"/>
+          <w:sz w:val="28"/>
+          <w:szCs w:val="28"/>
+          <w:u w:val="none"/>
+          <w:lang w:val="en-US"/>
+        </w:rPr>
+        <w:t>HTML</w:t>
+      </w:r>
+      <w:r>
+        <w:rPr>
+          <w:rStyle w:val="a4"/>
+          <w:rFonts w:ascii="Times New Roman" w:hAnsi="Times New Roman" w:cs="Times New Roman"/>
+          <w:color w:val="auto"/>
+          <w:sz w:val="28"/>
+          <w:szCs w:val="28"/>
+          <w:u w:val="none"/>
+        </w:rPr>
+        <w:t>. Дата доступа: 19.11.2023.</w:t>
       </w:r>
     </w:p>
     <w:p>
@@ -1447,33 +1500,41 @@
         <w:contextualSpacing/>
         <w:jc w:val="both"/>
         <w:rPr>
-          <w:rStyle w:val="a4"/>
-          <w:rFonts w:ascii="Times New Roman" w:hAnsi="Times New Roman" w:cs="Times New Roman"/>
-          <w:color w:val="auto"/>
-          <w:sz w:val="28"/>
-          <w:szCs w:val="28"/>
-          <w:u w:val="none"/>
-        </w:rPr>
-      </w:pPr>
-      <w:r>
-        <w:rPr>
-          <w:rFonts w:ascii="Times New Roman" w:hAnsi="Times New Roman" w:cs="Times New Roman"/>
-          <w:sz w:val="28"/>
-          <w:szCs w:val="28"/>
-        </w:rPr>
-        <w:t xml:space="preserve">[9] </w:t>
-      </w:r>
-      <w:r>
-        <w:rPr>
-          <w:rStyle w:val="a4"/>
-          <w:rFonts w:ascii="Times New Roman" w:hAnsi="Times New Roman" w:cs="Times New Roman"/>
-          <w:color w:val="auto"/>
-          <w:sz w:val="28"/>
-          <w:szCs w:val="28"/>
-          <w:u w:val="none"/>
-          <w:lang w:val="en-US"/>
-        </w:rPr>
-        <w:t>Docker</w:t>
+          <w:rFonts w:ascii="Times New Roman" w:hAnsi="Times New Roman" w:cs="Times New Roman"/>
+          <w:sz w:val="28"/>
+          <w:szCs w:val="28"/>
+        </w:rPr>
+      </w:pPr>
+      <w:r>
+        <w:rPr>
+          <w:rStyle w:val="a4"/>
+          <w:rFonts w:ascii="Times New Roman" w:hAnsi="Times New Roman" w:cs="Times New Roman"/>
+          <w:color w:val="auto"/>
+          <w:sz w:val="28"/>
+          <w:szCs w:val="28"/>
+          <w:u w:val="none"/>
+        </w:rPr>
+        <w:t>[9]</w:t>
+      </w:r>
+      <w:r>
+        <w:rPr>
+          <w:rFonts w:ascii="Times New Roman" w:hAnsi="Times New Roman" w:cs="Times New Roman"/>
+          <w:sz w:val="28"/>
+          <w:szCs w:val="28"/>
+        </w:rPr>
+        <w:t xml:space="preserve"> </w:t>
+      </w:r>
+      <w:r>
+        <w:rPr>
+          <w:rStyle w:val="a4"/>
+          <w:rFonts w:ascii="Times New Roman" w:hAnsi="Times New Roman" w:cs="Times New Roman"/>
+          <w:color w:val="auto"/>
+          <w:sz w:val="28"/>
+          <w:szCs w:val="28"/>
+          <w:u w:val="none"/>
+          <w:lang w:val="en-US"/>
+        </w:rPr>
+        <w:t>CSS</w:t>
       </w:r>
       <w:r>
         <w:rPr>
@@ -1623,85 +1684,18 @@
           <w:u w:val="none"/>
           <w:lang w:val="en-US"/>
         </w:rPr>
-        <w:t>Docker</w:t>
-      </w:r>
-      <w:r>
-        <w:rPr>
-          <w:rStyle w:val="a4"/>
-          <w:rFonts w:ascii="Times New Roman" w:hAnsi="Times New Roman" w:cs="Times New Roman"/>
-          <w:color w:val="auto"/>
-          <w:sz w:val="28"/>
-          <w:szCs w:val="28"/>
-          <w:u w:val="none"/>
-        </w:rPr>
-        <w:t>_(</w:t>
-      </w:r>
-      <w:r>
-        <w:rPr>
-          <w:rStyle w:val="a4"/>
-          <w:rFonts w:ascii="Times New Roman" w:hAnsi="Times New Roman" w:cs="Times New Roman"/>
-          <w:color w:val="auto"/>
-          <w:sz w:val="28"/>
-          <w:szCs w:val="28"/>
-          <w:u w:val="none"/>
-          <w:lang w:val="en-US"/>
-        </w:rPr>
-        <w:t>software</w:t>
-      </w:r>
-      <w:r>
-        <w:rPr>
-          <w:rStyle w:val="a4"/>
-          <w:rFonts w:ascii="Times New Roman" w:hAnsi="Times New Roman" w:cs="Times New Roman"/>
-          <w:color w:val="auto"/>
-          <w:sz w:val="28"/>
-          <w:szCs w:val="28"/>
-          <w:u w:val="none"/>
-        </w:rPr>
-        <w:t>)</w:t>
-      </w:r>
-      <w:r>
-        <w:rPr>
-          <w:rStyle w:val="a4"/>
-          <w:rFonts w:ascii="Times New Roman" w:hAnsi="Times New Roman" w:cs="Times New Roman"/>
-          <w:color w:val="auto"/>
-          <w:sz w:val="28"/>
-          <w:szCs w:val="28"/>
-          <w:u w:val="none"/>
-        </w:rPr>
-        <w:t>. Дата доступа:</w:t>
-      </w:r>
-      <w:r>
-        <w:rPr>
-          <w:rStyle w:val="a4"/>
-          <w:rFonts w:ascii="Times New Roman" w:hAnsi="Times New Roman" w:cs="Times New Roman"/>
-          <w:color w:val="auto"/>
-          <w:sz w:val="28"/>
-          <w:szCs w:val="28"/>
-          <w:u w:val="none"/>
-        </w:rPr>
-        <w:t xml:space="preserve"> 8.11.</w:t>
-      </w:r>
-      <w:r>
-        <w:rPr>
-          <w:rStyle w:val="a4"/>
-          <w:rFonts w:ascii="Times New Roman" w:hAnsi="Times New Roman" w:cs="Times New Roman"/>
-          <w:color w:val="auto"/>
-          <w:sz w:val="28"/>
-          <w:szCs w:val="28"/>
-          <w:u w:val="none"/>
-        </w:rPr>
-        <w:t>2023</w:t>
-      </w:r>
-      <w:r>
-        <w:rPr>
-          <w:rStyle w:val="a4"/>
-          <w:rFonts w:ascii="Times New Roman" w:hAnsi="Times New Roman" w:cs="Times New Roman"/>
-          <w:color w:val="auto"/>
-          <w:sz w:val="28"/>
-          <w:szCs w:val="28"/>
-          <w:u w:val="none"/>
-        </w:rPr>
-        <w:t>.</w:t>
+        <w:t>CSS</w:t>
+      </w:r>
+      <w:r>
+        <w:rPr>
+          <w:rStyle w:val="a4"/>
+          <w:rFonts w:ascii="Times New Roman" w:hAnsi="Times New Roman" w:cs="Times New Roman"/>
+          <w:color w:val="auto"/>
+          <w:sz w:val="28"/>
+          <w:szCs w:val="28"/>
+          <w:u w:val="none"/>
+        </w:rPr>
+        <w:t>. Дата доступа: 19.11.2023.</w:t>
       </w:r>
     </w:p>
     <w:p>
@@ -1728,35 +1722,13 @@
           <w:szCs w:val="28"/>
           <w:u w:val="none"/>
         </w:rPr>
-        <w:t>[1</w:t>
-      </w:r>
-      <w:r>
-        <w:rPr>
-          <w:rStyle w:val="a4"/>
-          <w:rFonts w:ascii="Times New Roman" w:hAnsi="Times New Roman" w:cs="Times New Roman"/>
-          <w:color w:val="auto"/>
-          <w:sz w:val="28"/>
-          <w:szCs w:val="28"/>
-          <w:u w:val="none"/>
-        </w:rPr>
-        <w:t>0</w:t>
-      </w:r>
-      <w:r>
-        <w:rPr>
-          <w:rStyle w:val="a4"/>
-          <w:rFonts w:ascii="Times New Roman" w:hAnsi="Times New Roman" w:cs="Times New Roman"/>
-          <w:color w:val="auto"/>
-          <w:sz w:val="28"/>
-          <w:szCs w:val="28"/>
-          <w:u w:val="none"/>
-        </w:rPr>
-        <w:t>]</w:t>
-      </w:r>
-      <w:r>
-        <w:rPr>
-          <w:rStyle w:val="a4"/>
-          <w:color w:val="auto"/>
-          <w:u w:val="none"/>
+        <w:t>[10]</w:t>
+      </w:r>
+      <w:r>
+        <w:rPr>
+          <w:rFonts w:ascii="Times New Roman" w:hAnsi="Times New Roman" w:cs="Times New Roman"/>
+          <w:sz w:val="28"/>
+          <w:szCs w:val="28"/>
         </w:rPr>
         <w:t xml:space="preserve"> </w:t>
       </w:r>
@@ -1768,8 +1740,9 @@
           <w:sz w:val="28"/>
           <w:szCs w:val="28"/>
           <w:u w:val="none"/>
-        </w:rPr>
-        <w:t>Ubuntu</w:t>
+          <w:lang w:val="en-US"/>
+        </w:rPr>
+        <w:t>Redis</w:t>
       </w:r>
       <w:r>
         <w:rPr>
@@ -1784,199 +1757,22 @@
       </w:r>
       <w:r>
         <w:rPr>
-          <w:rStyle w:val="a4"/>
-          <w:color w:val="auto"/>
-          <w:u w:val="none"/>
-        </w:rPr>
-        <w:t xml:space="preserve">. - </w:t>
-      </w:r>
-      <w:r>
-        <w:rPr>
-          <w:rStyle w:val="a4"/>
-          <w:rFonts w:ascii="Times New Roman" w:hAnsi="Times New Roman" w:cs="Times New Roman"/>
-          <w:color w:val="auto"/>
-          <w:sz w:val="28"/>
-          <w:szCs w:val="28"/>
-          <w:u w:val="none"/>
-        </w:rPr>
-        <w:t>Режим доступа:</w:t>
-      </w:r>
-      <w:r>
-        <w:rPr>
-          <w:rStyle w:val="a4"/>
-          <w:color w:val="auto"/>
-          <w:u w:val="none"/>
-        </w:rPr>
-        <w:t xml:space="preserve"> </w:t>
-      </w:r>
-      <w:r>
-        <w:rPr>
-          <w:rStyle w:val="a4"/>
-          <w:rFonts w:ascii="Times New Roman" w:hAnsi="Times New Roman" w:cs="Times New Roman"/>
-          <w:color w:val="auto"/>
-          <w:sz w:val="28"/>
-          <w:szCs w:val="28"/>
-          <w:u w:val="none"/>
-        </w:rPr>
-        <w:t>https</w:t>
-      </w:r>
-      <w:r>
-        <w:rPr>
-          <w:rStyle w:val="a4"/>
-          <w:rFonts w:ascii="Times New Roman" w:hAnsi="Times New Roman" w:cs="Times New Roman"/>
-          <w:color w:val="auto"/>
-          <w:sz w:val="28"/>
-          <w:szCs w:val="28"/>
-          <w:u w:val="none"/>
-        </w:rPr>
-        <w:t>://</w:t>
-      </w:r>
-      <w:proofErr w:type="spellStart"/>
-      <w:r>
-        <w:rPr>
-          <w:rStyle w:val="a4"/>
-          <w:rFonts w:ascii="Times New Roman" w:hAnsi="Times New Roman" w:cs="Times New Roman"/>
-          <w:color w:val="auto"/>
-          <w:sz w:val="28"/>
-          <w:szCs w:val="28"/>
-          <w:u w:val="none"/>
-        </w:rPr>
-        <w:t>ru</w:t>
-      </w:r>
-      <w:proofErr w:type="spellEnd"/>
-      <w:r>
-        <w:rPr>
-          <w:rStyle w:val="a4"/>
-          <w:rFonts w:ascii="Times New Roman" w:hAnsi="Times New Roman" w:cs="Times New Roman"/>
-          <w:color w:val="auto"/>
-          <w:sz w:val="28"/>
-          <w:szCs w:val="28"/>
-          <w:u w:val="none"/>
-        </w:rPr>
-        <w:t>.</w:t>
-      </w:r>
-      <w:proofErr w:type="spellStart"/>
-      <w:r>
-        <w:rPr>
-          <w:rStyle w:val="a4"/>
-          <w:rFonts w:ascii="Times New Roman" w:hAnsi="Times New Roman" w:cs="Times New Roman"/>
-          <w:color w:val="auto"/>
-          <w:sz w:val="28"/>
-          <w:szCs w:val="28"/>
-          <w:u w:val="none"/>
-        </w:rPr>
-        <w:t>wikipedia</w:t>
-      </w:r>
-      <w:proofErr w:type="spellEnd"/>
-      <w:r>
-        <w:rPr>
-          <w:rStyle w:val="a4"/>
-          <w:rFonts w:ascii="Times New Roman" w:hAnsi="Times New Roman" w:cs="Times New Roman"/>
-          <w:color w:val="auto"/>
-          <w:sz w:val="28"/>
-          <w:szCs w:val="28"/>
-          <w:u w:val="none"/>
-        </w:rPr>
-        <w:t>.</w:t>
-      </w:r>
-      <w:r>
-        <w:rPr>
-          <w:rStyle w:val="a4"/>
-          <w:rFonts w:ascii="Times New Roman" w:hAnsi="Times New Roman" w:cs="Times New Roman"/>
-          <w:color w:val="auto"/>
-          <w:sz w:val="28"/>
-          <w:szCs w:val="28"/>
-          <w:u w:val="none"/>
-        </w:rPr>
-        <w:t>org</w:t>
-      </w:r>
-      <w:r>
-        <w:rPr>
-          <w:rStyle w:val="a4"/>
-          <w:rFonts w:ascii="Times New Roman" w:hAnsi="Times New Roman" w:cs="Times New Roman"/>
-          <w:color w:val="auto"/>
-          <w:sz w:val="28"/>
-          <w:szCs w:val="28"/>
-          <w:u w:val="none"/>
-        </w:rPr>
-        <w:t>/</w:t>
-      </w:r>
-      <w:r>
-        <w:rPr>
-          <w:rStyle w:val="a4"/>
-          <w:rFonts w:ascii="Times New Roman" w:hAnsi="Times New Roman" w:cs="Times New Roman"/>
-          <w:color w:val="auto"/>
-          <w:sz w:val="28"/>
-          <w:szCs w:val="28"/>
-          <w:u w:val="none"/>
-        </w:rPr>
-        <w:t>wiki</w:t>
-      </w:r>
-      <w:r>
-        <w:rPr>
-          <w:rStyle w:val="a4"/>
-          <w:rFonts w:ascii="Times New Roman" w:hAnsi="Times New Roman" w:cs="Times New Roman"/>
-          <w:color w:val="auto"/>
-          <w:sz w:val="28"/>
-          <w:szCs w:val="28"/>
-          <w:u w:val="none"/>
-        </w:rPr>
-        <w:t>/</w:t>
-      </w:r>
-      <w:r>
-        <w:rPr>
-          <w:rStyle w:val="a4"/>
-          <w:rFonts w:ascii="Times New Roman" w:hAnsi="Times New Roman" w:cs="Times New Roman"/>
-          <w:color w:val="auto"/>
-          <w:sz w:val="28"/>
-          <w:szCs w:val="28"/>
-          <w:u w:val="none"/>
-        </w:rPr>
-        <w:t>Ubuntu</w:t>
-      </w:r>
-      <w:r>
-        <w:rPr>
-          <w:rStyle w:val="a4"/>
-          <w:rFonts w:ascii="Times New Roman" w:hAnsi="Times New Roman" w:cs="Times New Roman"/>
-          <w:color w:val="auto"/>
-          <w:sz w:val="28"/>
-          <w:szCs w:val="28"/>
-          <w:u w:val="none"/>
-        </w:rPr>
-        <w:t>. Дата доступа:</w:t>
-      </w:r>
-      <w:r>
-        <w:rPr>
-          <w:rStyle w:val="a4"/>
-          <w:rFonts w:ascii="Times New Roman" w:hAnsi="Times New Roman" w:cs="Times New Roman"/>
-          <w:color w:val="auto"/>
-          <w:sz w:val="28"/>
-          <w:szCs w:val="28"/>
-          <w:u w:val="none"/>
-        </w:rPr>
-        <w:t xml:space="preserve"> 10.11.</w:t>
-      </w:r>
-      <w:r>
-        <w:rPr>
-          <w:rStyle w:val="a4"/>
-          <w:rFonts w:ascii="Times New Roman" w:hAnsi="Times New Roman" w:cs="Times New Roman"/>
-          <w:color w:val="auto"/>
-          <w:sz w:val="28"/>
-          <w:szCs w:val="28"/>
-          <w:u w:val="none"/>
-        </w:rPr>
-        <w:t>2023</w:t>
-      </w:r>
-      <w:r>
-        <w:rPr>
-          <w:rStyle w:val="a4"/>
-          <w:rFonts w:ascii="Times New Roman" w:hAnsi="Times New Roman" w:cs="Times New Roman"/>
-          <w:color w:val="auto"/>
-          <w:sz w:val="28"/>
-          <w:szCs w:val="28"/>
-          <w:u w:val="none"/>
-        </w:rPr>
-        <w:t>.</w:t>
+          <w:rFonts w:ascii="Times New Roman" w:hAnsi="Times New Roman" w:cs="Times New Roman"/>
+          <w:sz w:val="28"/>
+          <w:szCs w:val="28"/>
+        </w:rPr>
+        <w:t xml:space="preserve">. - Режим доступа: </w:t>
+      </w:r>
+      <w:r>
+        <w:rPr>
+          <w:rStyle w:val="a4"/>
+          <w:rFonts w:ascii="Times New Roman" w:hAnsi="Times New Roman" w:cs="Times New Roman"/>
+          <w:color w:val="auto"/>
+          <w:sz w:val="28"/>
+          <w:szCs w:val="28"/>
+          <w:u w:val="none"/>
+        </w:rPr>
+        <w:t>https://ru.wikipedia.org/wiki/Redis. Дата доступа: 20.11.2023.</w:t>
       </w:r>
     </w:p>
     <w:p>
@@ -2035,6 +1831,7 @@
         </w:rPr>
         <w:t xml:space="preserve"> </w:t>
       </w:r>
+      <w:proofErr w:type="spellStart"/>
       <w:r>
         <w:rPr>
           <w:rStyle w:val="a4"/>
@@ -2046,6 +1843,7 @@
         </w:rPr>
         <w:t>PostgreSQL</w:t>
       </w:r>
+      <w:proofErr w:type="spellEnd"/>
       <w:r>
         <w:rPr>
           <w:rStyle w:val="a4"/>
@@ -2087,7 +1885,6 @@
         </w:rPr>
         <w:t>://</w:t>
       </w:r>
-      <w:proofErr w:type="spellStart"/>
       <w:r>
         <w:rPr>
           <w:rStyle w:val="a4"/>
@@ -2099,7 +1896,6 @@
         </w:rPr>
         <w:t>en</w:t>
       </w:r>
-      <w:proofErr w:type="spellEnd"/>
       <w:r>
         <w:rPr>
           <w:rStyle w:val="a4"/>
@@ -2111,7 +1907,6 @@
         </w:rPr>
         <w:t>.</w:t>
       </w:r>
-      <w:proofErr w:type="spellStart"/>
       <w:r>
         <w:rPr>
           <w:rStyle w:val="a4"/>
@@ -2123,7 +1918,6 @@
         </w:rPr>
         <w:t>wikipedia</w:t>
       </w:r>
-      <w:proofErr w:type="spellEnd"/>
       <w:r>
         <w:rPr>
           <w:rStyle w:val="a4"/>
@@ -2199,40 +1993,7 @@
           <w:szCs w:val="28"/>
           <w:u w:val="none"/>
         </w:rPr>
-        <w:t>. Дата доступа:</w:t>
-      </w:r>
-      <w:r>
-        <w:rPr>
-          <w:rStyle w:val="a4"/>
-          <w:rFonts w:ascii="Times New Roman" w:hAnsi="Times New Roman" w:cs="Times New Roman"/>
-          <w:color w:val="auto"/>
-          <w:sz w:val="28"/>
-          <w:szCs w:val="28"/>
-          <w:u w:val="none"/>
-        </w:rPr>
-        <w:t xml:space="preserve"> 12.11.</w:t>
-      </w:r>
-      <w:r>
-        <w:rPr>
-          <w:rStyle w:val="a4"/>
-          <w:rFonts w:ascii="Times New Roman" w:hAnsi="Times New Roman" w:cs="Times New Roman"/>
-          <w:color w:val="auto"/>
-          <w:sz w:val="28"/>
-          <w:szCs w:val="28"/>
-          <w:u w:val="none"/>
-        </w:rPr>
-        <w:t>2023</w:t>
-      </w:r>
-      <w:r>
-        <w:rPr>
-          <w:rStyle w:val="a4"/>
-          <w:rFonts w:ascii="Times New Roman" w:hAnsi="Times New Roman" w:cs="Times New Roman"/>
-          <w:color w:val="auto"/>
-          <w:sz w:val="28"/>
-          <w:szCs w:val="28"/>
-          <w:u w:val="none"/>
-        </w:rPr>
-        <w:t>.</w:t>
+        <w:t>. Дата доступа: 12.11.2023.</w:t>
       </w:r>
     </w:p>
     <w:p>
@@ -2591,19 +2352,7 @@
           <w:szCs w:val="28"/>
           <w:u w:val="none"/>
         </w:rPr>
-        <w:t>. Дата доступа:</w:t>
-      </w:r>
-      <w:r>
-        <w:rPr>
-          <w:rStyle w:val="a4"/>
-          <w:rFonts w:ascii="Times New Roman" w:hAnsi="Times New Roman" w:cs="Times New Roman"/>
-          <w:color w:val="auto"/>
-          <w:spacing w:val="-24"/>
-          <w:sz w:val="28"/>
-          <w:szCs w:val="28"/>
-          <w:u w:val="none"/>
-        </w:rPr>
-        <w:t xml:space="preserve"> 12.11.</w:t>
+        <w:t>. Дата доступа: 12.11.</w:t>
       </w:r>
       <w:r>
         <w:rPr>
@@ -2857,29 +2606,7 @@
           <w:szCs w:val="28"/>
           <w:u w:val="none"/>
         </w:rPr>
-        <w:t>. Дата доступа:</w:t>
-      </w:r>
-      <w:r>
-        <w:rPr>
-          <w:rStyle w:val="a4"/>
-          <w:rFonts w:ascii="Times New Roman" w:hAnsi="Times New Roman" w:cs="Times New Roman"/>
-          <w:color w:val="auto"/>
-          <w:sz w:val="28"/>
-          <w:szCs w:val="28"/>
-          <w:u w:val="none"/>
-        </w:rPr>
-        <w:t xml:space="preserve"> 13.11.</w:t>
-      </w:r>
-      <w:r>
-        <w:rPr>
-          <w:rStyle w:val="a4"/>
-          <w:rFonts w:ascii="Times New Roman" w:hAnsi="Times New Roman" w:cs="Times New Roman"/>
-          <w:color w:val="auto"/>
-          <w:sz w:val="28"/>
-          <w:szCs w:val="28"/>
-          <w:u w:val="none"/>
-        </w:rPr>
-        <w:t>2023</w:t>
+        <w:t>. Дата доступа: 13.11.2023</w:t>
       </w:r>
     </w:p>
     <w:p>
@@ -2906,18 +2633,18 @@
           <w:szCs w:val="28"/>
           <w:u w:val="none"/>
         </w:rPr>
-        <w:t>[1</w:t>
-      </w:r>
-      <w:r>
-        <w:rPr>
-          <w:rStyle w:val="a4"/>
-          <w:rFonts w:ascii="Times New Roman" w:hAnsi="Times New Roman" w:cs="Times New Roman"/>
-          <w:color w:val="auto"/>
-          <w:sz w:val="28"/>
-          <w:szCs w:val="28"/>
-          <w:u w:val="none"/>
-        </w:rPr>
-        <w:t>4</w:t>
+        <w:t>[</w:t>
+      </w:r>
+      <w:r>
+        <w:rPr>
+          <w:rStyle w:val="a4"/>
+          <w:rFonts w:ascii="Times New Roman" w:hAnsi="Times New Roman" w:cs="Times New Roman"/>
+          <w:color w:val="auto"/>
+          <w:sz w:val="28"/>
+          <w:szCs w:val="28"/>
+          <w:u w:val="none"/>
+        </w:rPr>
+        <w:t>14</w:t>
       </w:r>
       <w:r>
         <w:rPr>
@@ -2946,20 +2673,8 @@
           <w:sz w:val="28"/>
           <w:szCs w:val="28"/>
           <w:u w:val="none"/>
-          <w:lang w:val="en-US"/>
-        </w:rPr>
-        <w:t>HTML</w:t>
-      </w:r>
-      <w:r>
-        <w:rPr>
-          <w:rStyle w:val="a4"/>
-          <w:rFonts w:ascii="Times New Roman" w:hAnsi="Times New Roman" w:cs="Times New Roman"/>
-          <w:color w:val="auto"/>
-          <w:sz w:val="28"/>
-          <w:szCs w:val="28"/>
-          <w:u w:val="none"/>
-        </w:rPr>
-        <w:t xml:space="preserve"> [Электронный ресурс]</w:t>
+        </w:rPr>
+        <w:t>Контейнеризация [Электронный ресурс]</w:t>
       </w:r>
       <w:r>
         <w:rPr>
@@ -2977,128 +2692,8 @@
           <w:sz w:val="28"/>
           <w:szCs w:val="28"/>
           <w:u w:val="none"/>
-          <w:lang w:val="en-US"/>
-        </w:rPr>
-        <w:t>https</w:t>
-      </w:r>
-      <w:r>
-        <w:rPr>
-          <w:rStyle w:val="a4"/>
-          <w:rFonts w:ascii="Times New Roman" w:hAnsi="Times New Roman" w:cs="Times New Roman"/>
-          <w:color w:val="auto"/>
-          <w:sz w:val="28"/>
-          <w:szCs w:val="28"/>
-          <w:u w:val="none"/>
-        </w:rPr>
-        <w:t>://</w:t>
-      </w:r>
-      <w:proofErr w:type="spellStart"/>
-      <w:r>
-        <w:rPr>
-          <w:rStyle w:val="a4"/>
-          <w:rFonts w:ascii="Times New Roman" w:hAnsi="Times New Roman" w:cs="Times New Roman"/>
-          <w:color w:val="auto"/>
-          <w:sz w:val="28"/>
-          <w:szCs w:val="28"/>
-          <w:u w:val="none"/>
-          <w:lang w:val="en-US"/>
-        </w:rPr>
-        <w:t>en</w:t>
-      </w:r>
-      <w:proofErr w:type="spellEnd"/>
-      <w:r>
-        <w:rPr>
-          <w:rStyle w:val="a4"/>
-          <w:rFonts w:ascii="Times New Roman" w:hAnsi="Times New Roman" w:cs="Times New Roman"/>
-          <w:color w:val="auto"/>
-          <w:sz w:val="28"/>
-          <w:szCs w:val="28"/>
-          <w:u w:val="none"/>
-        </w:rPr>
-        <w:t>.</w:t>
-      </w:r>
-      <w:proofErr w:type="spellStart"/>
-      <w:r>
-        <w:rPr>
-          <w:rStyle w:val="a4"/>
-          <w:rFonts w:ascii="Times New Roman" w:hAnsi="Times New Roman" w:cs="Times New Roman"/>
-          <w:color w:val="auto"/>
-          <w:sz w:val="28"/>
-          <w:szCs w:val="28"/>
-          <w:u w:val="none"/>
-          <w:lang w:val="en-US"/>
-        </w:rPr>
-        <w:t>wikipedia</w:t>
-      </w:r>
-      <w:proofErr w:type="spellEnd"/>
-      <w:r>
-        <w:rPr>
-          <w:rStyle w:val="a4"/>
-          <w:rFonts w:ascii="Times New Roman" w:hAnsi="Times New Roman" w:cs="Times New Roman"/>
-          <w:color w:val="auto"/>
-          <w:sz w:val="28"/>
-          <w:szCs w:val="28"/>
-          <w:u w:val="none"/>
-        </w:rPr>
-        <w:t>.</w:t>
-      </w:r>
-      <w:r>
-        <w:rPr>
-          <w:rStyle w:val="a4"/>
-          <w:rFonts w:ascii="Times New Roman" w:hAnsi="Times New Roman" w:cs="Times New Roman"/>
-          <w:color w:val="auto"/>
-          <w:sz w:val="28"/>
-          <w:szCs w:val="28"/>
-          <w:u w:val="none"/>
-          <w:lang w:val="en-US"/>
-        </w:rPr>
-        <w:t>org</w:t>
-      </w:r>
-      <w:r>
-        <w:rPr>
-          <w:rStyle w:val="a4"/>
-          <w:rFonts w:ascii="Times New Roman" w:hAnsi="Times New Roman" w:cs="Times New Roman"/>
-          <w:color w:val="auto"/>
-          <w:sz w:val="28"/>
-          <w:szCs w:val="28"/>
-          <w:u w:val="none"/>
-        </w:rPr>
-        <w:t>/</w:t>
-      </w:r>
-      <w:r>
-        <w:rPr>
-          <w:rStyle w:val="a4"/>
-          <w:rFonts w:ascii="Times New Roman" w:hAnsi="Times New Roman" w:cs="Times New Roman"/>
-          <w:color w:val="auto"/>
-          <w:sz w:val="28"/>
-          <w:szCs w:val="28"/>
-          <w:u w:val="none"/>
-          <w:lang w:val="en-US"/>
-        </w:rPr>
-        <w:t>wiki</w:t>
-      </w:r>
-      <w:r>
-        <w:rPr>
-          <w:rStyle w:val="a4"/>
-          <w:rFonts w:ascii="Times New Roman" w:hAnsi="Times New Roman" w:cs="Times New Roman"/>
-          <w:color w:val="auto"/>
-          <w:sz w:val="28"/>
-          <w:szCs w:val="28"/>
-          <w:u w:val="none"/>
-        </w:rPr>
-        <w:t>/</w:t>
-      </w:r>
-      <w:r>
-        <w:rPr>
-          <w:rStyle w:val="a4"/>
-          <w:rFonts w:ascii="Times New Roman" w:hAnsi="Times New Roman" w:cs="Times New Roman"/>
-          <w:color w:val="auto"/>
-          <w:sz w:val="28"/>
-          <w:szCs w:val="28"/>
-          <w:u w:val="none"/>
-          <w:lang w:val="en-US"/>
-        </w:rPr>
-        <w:t>HTML</w:t>
+        </w:rPr>
+        <w:t>https://ru.wikipedia.org/wiki/Контейнеризация</w:t>
       </w:r>
       <w:r>
         <w:rPr>
@@ -3120,7 +2715,7 @@
           <w:szCs w:val="28"/>
           <w:u w:val="none"/>
         </w:rPr>
-        <w:t xml:space="preserve"> 19.11.</w:t>
+        <w:t xml:space="preserve"> 8.11.</w:t>
       </w:r>
       <w:r>
         <w:rPr>
@@ -3152,63 +2747,49 @@
         <w:contextualSpacing/>
         <w:jc w:val="both"/>
         <w:rPr>
-          <w:rFonts w:ascii="Times New Roman" w:hAnsi="Times New Roman" w:cs="Times New Roman"/>
-          <w:sz w:val="28"/>
-          <w:szCs w:val="28"/>
-        </w:rPr>
-      </w:pPr>
-      <w:r>
-        <w:rPr>
-          <w:rStyle w:val="a4"/>
-          <w:rFonts w:ascii="Times New Roman" w:hAnsi="Times New Roman" w:cs="Times New Roman"/>
-          <w:color w:val="auto"/>
-          <w:sz w:val="28"/>
-          <w:szCs w:val="28"/>
-          <w:u w:val="none"/>
-        </w:rPr>
-        <w:t>[1</w:t>
-      </w:r>
-      <w:r>
-        <w:rPr>
-          <w:rStyle w:val="a4"/>
-          <w:rFonts w:ascii="Times New Roman" w:hAnsi="Times New Roman" w:cs="Times New Roman"/>
-          <w:color w:val="auto"/>
-          <w:sz w:val="28"/>
-          <w:szCs w:val="28"/>
-          <w:u w:val="none"/>
-        </w:rPr>
-        <w:t>5</w:t>
-      </w:r>
-      <w:r>
-        <w:rPr>
-          <w:rStyle w:val="a4"/>
-          <w:rFonts w:ascii="Times New Roman" w:hAnsi="Times New Roman" w:cs="Times New Roman"/>
-          <w:color w:val="auto"/>
-          <w:sz w:val="28"/>
-          <w:szCs w:val="28"/>
-          <w:u w:val="none"/>
-        </w:rPr>
-        <w:t>]</w:t>
-      </w:r>
-      <w:r>
-        <w:rPr>
-          <w:rFonts w:ascii="Times New Roman" w:hAnsi="Times New Roman" w:cs="Times New Roman"/>
-          <w:sz w:val="28"/>
-          <w:szCs w:val="28"/>
-        </w:rPr>
-        <w:t xml:space="preserve"> </w:t>
-      </w:r>
-      <w:r>
-        <w:rPr>
-          <w:rStyle w:val="a4"/>
-          <w:rFonts w:ascii="Times New Roman" w:hAnsi="Times New Roman" w:cs="Times New Roman"/>
-          <w:color w:val="auto"/>
-          <w:sz w:val="28"/>
-          <w:szCs w:val="28"/>
-          <w:u w:val="none"/>
-          <w:lang w:val="en-US"/>
-        </w:rPr>
-        <w:t>CSS</w:t>
+          <w:rStyle w:val="a4"/>
+          <w:rFonts w:ascii="Times New Roman" w:hAnsi="Times New Roman" w:cs="Times New Roman"/>
+          <w:color w:val="auto"/>
+          <w:sz w:val="28"/>
+          <w:szCs w:val="28"/>
+          <w:u w:val="none"/>
+        </w:rPr>
+      </w:pPr>
+      <w:r>
+        <w:rPr>
+          <w:rFonts w:ascii="Times New Roman" w:hAnsi="Times New Roman" w:cs="Times New Roman"/>
+          <w:sz w:val="28"/>
+          <w:szCs w:val="28"/>
+        </w:rPr>
+        <w:t>[</w:t>
+      </w:r>
+      <w:r>
+        <w:rPr>
+          <w:rFonts w:ascii="Times New Roman" w:hAnsi="Times New Roman" w:cs="Times New Roman"/>
+          <w:sz w:val="28"/>
+          <w:szCs w:val="28"/>
+        </w:rPr>
+        <w:t>15</w:t>
+      </w:r>
+      <w:r>
+        <w:rPr>
+          <w:rFonts w:ascii="Times New Roman" w:hAnsi="Times New Roman" w:cs="Times New Roman"/>
+          <w:sz w:val="28"/>
+          <w:szCs w:val="28"/>
+        </w:rPr>
+        <w:t xml:space="preserve">] </w:t>
+      </w:r>
+      <w:r>
+        <w:rPr>
+          <w:rStyle w:val="a4"/>
+          <w:rFonts w:ascii="Times New Roman" w:hAnsi="Times New Roman" w:cs="Times New Roman"/>
+          <w:color w:val="auto"/>
+          <w:sz w:val="28"/>
+          <w:szCs w:val="28"/>
+          <w:u w:val="none"/>
+          <w:lang w:val="en-US"/>
+        </w:rPr>
+        <w:t>Docker</w:t>
       </w:r>
       <w:r>
         <w:rPr>
@@ -3358,7 +2939,41 @@
           <w:u w:val="none"/>
           <w:lang w:val="en-US"/>
         </w:rPr>
-        <w:t>CSS</w:t>
+        <w:t>Docker</w:t>
+      </w:r>
+      <w:r>
+        <w:rPr>
+          <w:rStyle w:val="a4"/>
+          <w:rFonts w:ascii="Times New Roman" w:hAnsi="Times New Roman" w:cs="Times New Roman"/>
+          <w:color w:val="auto"/>
+          <w:sz w:val="28"/>
+          <w:szCs w:val="28"/>
+          <w:u w:val="none"/>
+        </w:rPr>
+        <w:t>_(</w:t>
+      </w:r>
+      <w:r>
+        <w:rPr>
+          <w:rStyle w:val="a4"/>
+          <w:rFonts w:ascii="Times New Roman" w:hAnsi="Times New Roman" w:cs="Times New Roman"/>
+          <w:color w:val="auto"/>
+          <w:sz w:val="28"/>
+          <w:szCs w:val="28"/>
+          <w:u w:val="none"/>
+          <w:lang w:val="en-US"/>
+        </w:rPr>
+        <w:t>software</w:t>
+      </w:r>
+      <w:r>
+        <w:rPr>
+          <w:rStyle w:val="a4"/>
+          <w:rFonts w:ascii="Times New Roman" w:hAnsi="Times New Roman" w:cs="Times New Roman"/>
+          <w:color w:val="auto"/>
+          <w:sz w:val="28"/>
+          <w:szCs w:val="28"/>
+          <w:u w:val="none"/>
+        </w:rPr>
+        <w:t>)</w:t>
       </w:r>
       <w:r>
         <w:rPr>
@@ -3380,7 +2995,7 @@
           <w:szCs w:val="28"/>
           <w:u w:val="none"/>
         </w:rPr>
-        <w:t xml:space="preserve"> 19.11.</w:t>
+        <w:t xml:space="preserve"> 8.11.</w:t>
       </w:r>
       <w:r>
         <w:rPr>
@@ -3455,9 +3070,9 @@
       </w:r>
       <w:r>
         <w:rPr>
-          <w:rFonts w:ascii="Times New Roman" w:hAnsi="Times New Roman" w:cs="Times New Roman"/>
-          <w:sz w:val="28"/>
-          <w:szCs w:val="28"/>
+          <w:rStyle w:val="a4"/>
+          <w:color w:val="auto"/>
+          <w:u w:val="none"/>
         </w:rPr>
         <w:t xml:space="preserve"> </w:t>
       </w:r>
@@ -3469,9 +3084,8 @@
           <w:sz w:val="28"/>
           <w:szCs w:val="28"/>
           <w:u w:val="none"/>
-          <w:lang w:val="en-US"/>
-        </w:rPr>
-        <w:t>Redis</w:t>
+        </w:rPr>
+        <w:t>Ubuntu</w:t>
       </w:r>
       <w:r>
         <w:rPr>
@@ -3486,22 +3100,151 @@
       </w:r>
       <w:r>
         <w:rPr>
-          <w:rFonts w:ascii="Times New Roman" w:hAnsi="Times New Roman" w:cs="Times New Roman"/>
-          <w:sz w:val="28"/>
-          <w:szCs w:val="28"/>
-        </w:rPr>
-        <w:t xml:space="preserve">. - Режим доступа: </w:t>
-      </w:r>
-      <w:r>
-        <w:rPr>
-          <w:rStyle w:val="a4"/>
-          <w:rFonts w:ascii="Times New Roman" w:hAnsi="Times New Roman" w:cs="Times New Roman"/>
-          <w:color w:val="auto"/>
-          <w:sz w:val="28"/>
-          <w:szCs w:val="28"/>
-          <w:u w:val="none"/>
-        </w:rPr>
-        <w:t>https://ru.wikipedia.org/wiki/Redis</w:t>
+          <w:rStyle w:val="a4"/>
+          <w:color w:val="auto"/>
+          <w:u w:val="none"/>
+        </w:rPr>
+        <w:t xml:space="preserve">. - </w:t>
+      </w:r>
+      <w:r>
+        <w:rPr>
+          <w:rStyle w:val="a4"/>
+          <w:rFonts w:ascii="Times New Roman" w:hAnsi="Times New Roman" w:cs="Times New Roman"/>
+          <w:color w:val="auto"/>
+          <w:sz w:val="28"/>
+          <w:szCs w:val="28"/>
+          <w:u w:val="none"/>
+        </w:rPr>
+        <w:t>Режим доступа:</w:t>
+      </w:r>
+      <w:r>
+        <w:rPr>
+          <w:rStyle w:val="a4"/>
+          <w:color w:val="auto"/>
+          <w:u w:val="none"/>
+        </w:rPr>
+        <w:t xml:space="preserve"> </w:t>
+      </w:r>
+      <w:r>
+        <w:rPr>
+          <w:rStyle w:val="a4"/>
+          <w:rFonts w:ascii="Times New Roman" w:hAnsi="Times New Roman" w:cs="Times New Roman"/>
+          <w:color w:val="auto"/>
+          <w:sz w:val="28"/>
+          <w:szCs w:val="28"/>
+          <w:u w:val="none"/>
+        </w:rPr>
+        <w:t>https</w:t>
+      </w:r>
+      <w:r>
+        <w:rPr>
+          <w:rStyle w:val="a4"/>
+          <w:rFonts w:ascii="Times New Roman" w:hAnsi="Times New Roman" w:cs="Times New Roman"/>
+          <w:color w:val="auto"/>
+          <w:sz w:val="28"/>
+          <w:szCs w:val="28"/>
+          <w:u w:val="none"/>
+        </w:rPr>
+        <w:t>://</w:t>
+      </w:r>
+      <w:r>
+        <w:rPr>
+          <w:rStyle w:val="a4"/>
+          <w:rFonts w:ascii="Times New Roman" w:hAnsi="Times New Roman" w:cs="Times New Roman"/>
+          <w:color w:val="auto"/>
+          <w:sz w:val="28"/>
+          <w:szCs w:val="28"/>
+          <w:u w:val="none"/>
+        </w:rPr>
+        <w:t>ru</w:t>
+      </w:r>
+      <w:r>
+        <w:rPr>
+          <w:rStyle w:val="a4"/>
+          <w:rFonts w:ascii="Times New Roman" w:hAnsi="Times New Roman" w:cs="Times New Roman"/>
+          <w:color w:val="auto"/>
+          <w:sz w:val="28"/>
+          <w:szCs w:val="28"/>
+          <w:u w:val="none"/>
+        </w:rPr>
+        <w:t>.</w:t>
+      </w:r>
+      <w:r>
+        <w:rPr>
+          <w:rStyle w:val="a4"/>
+          <w:rFonts w:ascii="Times New Roman" w:hAnsi="Times New Roman" w:cs="Times New Roman"/>
+          <w:color w:val="auto"/>
+          <w:sz w:val="28"/>
+          <w:szCs w:val="28"/>
+          <w:u w:val="none"/>
+        </w:rPr>
+        <w:t>wikipedia</w:t>
+      </w:r>
+      <w:r>
+        <w:rPr>
+          <w:rStyle w:val="a4"/>
+          <w:rFonts w:ascii="Times New Roman" w:hAnsi="Times New Roman" w:cs="Times New Roman"/>
+          <w:color w:val="auto"/>
+          <w:sz w:val="28"/>
+          <w:szCs w:val="28"/>
+          <w:u w:val="none"/>
+        </w:rPr>
+        <w:t>.</w:t>
+      </w:r>
+      <w:r>
+        <w:rPr>
+          <w:rStyle w:val="a4"/>
+          <w:rFonts w:ascii="Times New Roman" w:hAnsi="Times New Roman" w:cs="Times New Roman"/>
+          <w:color w:val="auto"/>
+          <w:sz w:val="28"/>
+          <w:szCs w:val="28"/>
+          <w:u w:val="none"/>
+        </w:rPr>
+        <w:t>org</w:t>
+      </w:r>
+      <w:r>
+        <w:rPr>
+          <w:rStyle w:val="a4"/>
+          <w:rFonts w:ascii="Times New Roman" w:hAnsi="Times New Roman" w:cs="Times New Roman"/>
+          <w:color w:val="auto"/>
+          <w:sz w:val="28"/>
+          <w:szCs w:val="28"/>
+          <w:u w:val="none"/>
+        </w:rPr>
+        <w:t>/</w:t>
+      </w:r>
+      <w:r>
+        <w:rPr>
+          <w:rStyle w:val="a4"/>
+          <w:rFonts w:ascii="Times New Roman" w:hAnsi="Times New Roman" w:cs="Times New Roman"/>
+          <w:color w:val="auto"/>
+          <w:sz w:val="28"/>
+          <w:szCs w:val="28"/>
+          <w:u w:val="none"/>
+        </w:rPr>
+        <w:t>wiki</w:t>
+      </w:r>
+      <w:r>
+        <w:rPr>
+          <w:rStyle w:val="a4"/>
+          <w:rFonts w:ascii="Times New Roman" w:hAnsi="Times New Roman" w:cs="Times New Roman"/>
+          <w:color w:val="auto"/>
+          <w:sz w:val="28"/>
+          <w:szCs w:val="28"/>
+          <w:u w:val="none"/>
+        </w:rPr>
+        <w:t>/</w:t>
+      </w:r>
+      <w:r>
+        <w:rPr>
+          <w:rStyle w:val="a4"/>
+          <w:rFonts w:ascii="Times New Roman" w:hAnsi="Times New Roman" w:cs="Times New Roman"/>
+          <w:color w:val="auto"/>
+          <w:sz w:val="28"/>
+          <w:szCs w:val="28"/>
+          <w:u w:val="none"/>
+        </w:rPr>
+        <w:t>Ubuntu</w:t>
       </w:r>
       <w:r>
         <w:rPr>
@@ -3523,7 +3266,7 @@
           <w:szCs w:val="28"/>
           <w:u w:val="none"/>
         </w:rPr>
-        <w:t xml:space="preserve"> 20.11.</w:t>
+        <w:t xml:space="preserve"> 10.11.</w:t>
       </w:r>
       <w:r>
         <w:rPr>
@@ -4643,15 +4386,10 @@
       </w:pPr>
     </w:p>
     <w:sectPr>
-      <w:headerReference w:type="even" r:id="rId7"/>
-      <w:headerReference w:type="default" r:id="rId8"/>
-      <w:footerReference w:type="even" r:id="rId9"/>
-      <w:footerReference w:type="default" r:id="rId10"/>
-      <w:headerReference w:type="first" r:id="rId11"/>
-      <w:footerReference w:type="first" r:id="rId12"/>
+      <w:footerReference w:type="default" r:id="rId7"/>
       <w:pgSz w:w="11906" w:h="16838"/>
       <w:pgMar w:top="1135" w:right="850" w:bottom="1560" w:left="1701" w:header="708" w:footer="708" w:gutter="0"/>
-      <w:pgNumType w:start="69"/>
+      <w:pgNumType w:start="66"/>
       <w:cols w:space="708"/>
       <w:docGrid w:linePitch="360"/>
     </w:sectPr>
@@ -4685,16 +4423,6 @@
 </file>
 
 <file path=word/footer1.xml><?xml version="1.0" encoding="utf-8"?>
-<w:ftr xmlns:wpc="http://schemas.microsoft.com/office/word/2010/wordprocessingCanvas" xmlns:cx="http://schemas.microsoft.com/office/drawing/2014/chartex" xmlns:cx1="http://schemas.microsoft.com/office/drawing/2015/9/8/chartex" xmlns:cx2="http://schemas.microsoft.com/office/drawing/2015/10/21/chartex" xmlns:cx3="http://schemas.microsoft.com/office/drawing/2016/5/9/chartex" xmlns:cx4="http://schemas.microsoft.com/office/drawing/2016/5/10/chartex" xmlns:cx5="http://schemas.microsoft.com/office/drawing/2016/5/11/chartex" xmlns:cx6="http://schemas.microsoft.com/office/drawing/2016/5/12/chartex" xmlns:cx7="http://schemas.microsoft.com/office/drawing/2016/5/13/chartex" xmlns:cx8="http://schemas.microsoft.com/office/drawing/2016/5/14/chartex" xmlns:mc="http://schemas.openxmlformats.org/markup-compatibility/2006" xmlns:aink="http://schemas.microsoft.com/office/drawing/2016/ink" xmlns:am3d="http://schemas.microsoft.com/office/drawing/2017/model3d" xmlns:o="urn:schemas-microsoft-com:office:office" xmlns:r="http://schemas.openxmlformats.org/officeDocument/2006/relationships" xmlns:m="http://schemas.openxmlformats.org/officeDocument/2006/math" xmlns:v="urn:schemas-microsoft-com:vml" xmlns:wp14="http://schemas.microsoft.com/office/word/2010/wordprocessingDrawing" xmlns:wp="http://schemas.openxmlformats.org/drawingml/2006/wordprocessingDrawing" xmlns:w10="urn:schemas-microsoft-com:office:word" xmlns:w="http://schemas.openxmlformats.org/wordprocessingml/2006/main" xmlns:w14="http://schemas.microsoft.com/office/word/2010/wordml" xmlns:w15="http://schemas.microsoft.com/office/word/2012/wordml" xmlns:w16cex="http://schemas.microsoft.com/office/word/2018/wordml/cex" xmlns:w16cid="http://schemas.microsoft.com/office/word/2016/wordml/cid" xmlns:w16="http://schemas.microsoft.com/office/word/2018/wordml" xmlns:w16sdtdh="http://schemas.microsoft.com/office/word/2020/wordml/sdtdatahash" xmlns:w16se="http://schemas.microsoft.com/office/word/2015/wordml/symex" xmlns:wpg="http://schemas.microsoft.com/office/word/2010/wordprocessingGroup" xmlns:wpi="http://schemas.microsoft.com/office/word/2010/wordprocessingInk" xmlns:wne="http://schemas.microsoft.com/office/word/2006/wordml" xmlns:wps="http://schemas.microsoft.com/office/word/2010/wordprocessingShape" mc:Ignorable="w14 w15 w16se w16cid w16 w16cex w16sdtdh wp14">
-  <w:p>
-    <w:pPr>
-      <w:pStyle w:val="aa"/>
-    </w:pPr>
-  </w:p>
-</w:ftr>
-</file>
-
-<file path=word/footer2.xml><?xml version="1.0" encoding="utf-8"?>
 <w:ftr xmlns:wpc="http://schemas.microsoft.com/office/word/2010/wordprocessingCanvas" xmlns:cx="http://schemas.microsoft.com/office/drawing/2014/chartex" xmlns:cx1="http://schemas.microsoft.com/office/drawing/2015/9/8/chartex" xmlns:cx2="http://schemas.microsoft.com/office/drawing/2015/10/21/chartex" xmlns:cx3="http://schemas.microsoft.com/office/drawing/2016/5/9/chartex" xmlns:cx4="http://schemas.microsoft.com/office/drawing/2016/5/10/chartex" xmlns:cx5="http://schemas.microsoft.com/office/drawing/2016/5/11/chartex" xmlns:cx6="http://schemas.microsoft.com/office/drawing/2016/5/12/chartex" xmlns:cx7="http://schemas.microsoft.com/office/drawing/2016/5/13/chartex" xmlns:cx8="http://schemas.microsoft.com/office/drawing/2016/5/14/chartex" xmlns:mc="http://schemas.openxmlformats.org/markup-compatibility/2006" xmlns:aink="http://schemas.microsoft.com/office/drawing/2016/ink" xmlns:am3d="http://schemas.microsoft.com/office/drawing/2017/model3d" xmlns:o="urn:schemas-microsoft-com:office:office" xmlns:r="http://schemas.openxmlformats.org/officeDocument/2006/relationships" xmlns:m="http://schemas.openxmlformats.org/officeDocument/2006/math" xmlns:v="urn:schemas-microsoft-com:vml" xmlns:wp14="http://schemas.microsoft.com/office/word/2010/wordprocessingDrawing" xmlns:wp="http://schemas.openxmlformats.org/drawingml/2006/wordprocessingDrawing" xmlns:w10="urn:schemas-microsoft-com:office:word" xmlns:w="http://schemas.openxmlformats.org/wordprocessingml/2006/main" xmlns:w14="http://schemas.microsoft.com/office/word/2010/wordml" xmlns:w15="http://schemas.microsoft.com/office/word/2012/wordml" xmlns:w16cex="http://schemas.microsoft.com/office/word/2018/wordml/cex" xmlns:w16cid="http://schemas.microsoft.com/office/word/2016/wordml/cid" xmlns:w16="http://schemas.microsoft.com/office/word/2018/wordml" xmlns:w16sdtdh="http://schemas.microsoft.com/office/word/2020/wordml/sdtdatahash" xmlns:w16se="http://schemas.microsoft.com/office/word/2015/wordml/symex" xmlns:wpg="http://schemas.microsoft.com/office/word/2010/wordprocessingGroup" xmlns:wpi="http://schemas.microsoft.com/office/word/2010/wordprocessingInk" xmlns:wne="http://schemas.microsoft.com/office/word/2006/wordml" xmlns:wps="http://schemas.microsoft.com/office/word/2010/wordprocessingShape" mc:Ignorable="w14 w15 w16se w16cid w16 w16cex w16sdtdh wp14">
   <w:sdt>
     <w:sdtPr>
@@ -4766,16 +4494,6 @@
 </w:ftr>
 </file>
 
-<file path=word/footer3.xml><?xml version="1.0" encoding="utf-8"?>
-<w:ftr xmlns:wpc="http://schemas.microsoft.com/office/word/2010/wordprocessingCanvas" xmlns:cx="http://schemas.microsoft.com/office/drawing/2014/chartex" xmlns:cx1="http://schemas.microsoft.com/office/drawing/2015/9/8/chartex" xmlns:cx2="http://schemas.microsoft.com/office/drawing/2015/10/21/chartex" xmlns:cx3="http://schemas.microsoft.com/office/drawing/2016/5/9/chartex" xmlns:cx4="http://schemas.microsoft.com/office/drawing/2016/5/10/chartex" xmlns:cx5="http://schemas.microsoft.com/office/drawing/2016/5/11/chartex" xmlns:cx6="http://schemas.microsoft.com/office/drawing/2016/5/12/chartex" xmlns:cx7="http://schemas.microsoft.com/office/drawing/2016/5/13/chartex" xmlns:cx8="http://schemas.microsoft.com/office/drawing/2016/5/14/chartex" xmlns:mc="http://schemas.openxmlformats.org/markup-compatibility/2006" xmlns:aink="http://schemas.microsoft.com/office/drawing/2016/ink" xmlns:am3d="http://schemas.microsoft.com/office/drawing/2017/model3d" xmlns:o="urn:schemas-microsoft-com:office:office" xmlns:r="http://schemas.openxmlformats.org/officeDocument/2006/relationships" xmlns:m="http://schemas.openxmlformats.org/officeDocument/2006/math" xmlns:v="urn:schemas-microsoft-com:vml" xmlns:wp14="http://schemas.microsoft.com/office/word/2010/wordprocessingDrawing" xmlns:wp="http://schemas.openxmlformats.org/drawingml/2006/wordprocessingDrawing" xmlns:w10="urn:schemas-microsoft-com:office:word" xmlns:w="http://schemas.openxmlformats.org/wordprocessingml/2006/main" xmlns:w14="http://schemas.microsoft.com/office/word/2010/wordml" xmlns:w15="http://schemas.microsoft.com/office/word/2012/wordml" xmlns:w16cex="http://schemas.microsoft.com/office/word/2018/wordml/cex" xmlns:w16cid="http://schemas.microsoft.com/office/word/2016/wordml/cid" xmlns:w16="http://schemas.microsoft.com/office/word/2018/wordml" xmlns:w16sdtdh="http://schemas.microsoft.com/office/word/2020/wordml/sdtdatahash" xmlns:w16se="http://schemas.microsoft.com/office/word/2015/wordml/symex" xmlns:wpg="http://schemas.microsoft.com/office/word/2010/wordprocessingGroup" xmlns:wpi="http://schemas.microsoft.com/office/word/2010/wordprocessingInk" xmlns:wne="http://schemas.microsoft.com/office/word/2006/wordml" xmlns:wps="http://schemas.microsoft.com/office/word/2010/wordprocessingShape" mc:Ignorable="w14 w15 w16se w16cid w16 w16cex w16sdtdh wp14">
-  <w:p>
-    <w:pPr>
-      <w:pStyle w:val="aa"/>
-    </w:pPr>
-  </w:p>
-</w:ftr>
-</file>
-
 <file path=word/footnotes.xml><?xml version="1.0" encoding="utf-8"?>
 <w:footnotes xmlns:wpc="http://schemas.microsoft.com/office/word/2010/wordprocessingCanvas" xmlns:cx="http://schemas.microsoft.com/office/drawing/2014/chartex" xmlns:cx1="http://schemas.microsoft.com/office/drawing/2015/9/8/chartex" xmlns:cx2="http://schemas.microsoft.com/office/drawing/2015/10/21/chartex" xmlns:cx3="http://schemas.microsoft.com/office/drawing/2016/5/9/chartex" xmlns:cx4="http://schemas.microsoft.com/office/drawing/2016/5/10/chartex" xmlns:cx5="http://schemas.microsoft.com/office/drawing/2016/5/11/chartex" xmlns:cx6="http://schemas.microsoft.com/office/drawing/2016/5/12/chartex" xmlns:cx7="http://schemas.microsoft.com/office/drawing/2016/5/13/chartex" xmlns:cx8="http://schemas.microsoft.com/office/drawing/2016/5/14/chartex" xmlns:mc="http://schemas.openxmlformats.org/markup-compatibility/2006" xmlns:aink="http://schemas.microsoft.com/office/drawing/2016/ink" xmlns:am3d="http://schemas.microsoft.com/office/drawing/2017/model3d" xmlns:o="urn:schemas-microsoft-com:office:office" xmlns:r="http://schemas.openxmlformats.org/officeDocument/2006/relationships" xmlns:m="http://schemas.openxmlformats.org/officeDocument/2006/math" xmlns:v="urn:schemas-microsoft-com:vml" xmlns:wp14="http://schemas.microsoft.com/office/word/2010/wordprocessingDrawing" xmlns:wp="http://schemas.openxmlformats.org/drawingml/2006/wordprocessingDrawing" xmlns:w10="urn:schemas-microsoft-com:office:word" xmlns:w="http://schemas.openxmlformats.org/wordprocessingml/2006/main" xmlns:w14="http://schemas.microsoft.com/office/word/2010/wordml" xmlns:w15="http://schemas.microsoft.com/office/word/2012/wordml" xmlns:w16cex="http://schemas.microsoft.com/office/word/2018/wordml/cex" xmlns:w16cid="http://schemas.microsoft.com/office/word/2016/wordml/cid" xmlns:w16="http://schemas.microsoft.com/office/word/2018/wordml" xmlns:w16sdtdh="http://schemas.microsoft.com/office/word/2020/wordml/sdtdatahash" xmlns:w16se="http://schemas.microsoft.com/office/word/2015/wordml/symex" xmlns:wpg="http://schemas.microsoft.com/office/word/2010/wordprocessingGroup" xmlns:wpi="http://schemas.microsoft.com/office/word/2010/wordprocessingInk" xmlns:wne="http://schemas.microsoft.com/office/word/2006/wordml" xmlns:wps="http://schemas.microsoft.com/office/word/2010/wordprocessingShape" mc:Ignorable="w14 w15 w16se w16cid w16 w16cex w16sdtdh wp14">
   <w:footnote w:type="separator" w:id="-1">
@@ -4799,36 +4517,6 @@
     </w:p>
   </w:footnote>
 </w:footnotes>
-</file>
-
-<file path=word/header1.xml><?xml version="1.0" encoding="utf-8"?>
-<w:hdr xmlns:wpc="http://schemas.microsoft.com/office/word/2010/wordprocessingCanvas" xmlns:cx="http://schemas.microsoft.com/office/drawing/2014/chartex" xmlns:cx1="http://schemas.microsoft.com/office/drawing/2015/9/8/chartex" xmlns:cx2="http://schemas.microsoft.com/office/drawing/2015/10/21/chartex" xmlns:cx3="http://schemas.microsoft.com/office/drawing/2016/5/9/chartex" xmlns:cx4="http://schemas.microsoft.com/office/drawing/2016/5/10/chartex" xmlns:cx5="http://schemas.microsoft.com/office/drawing/2016/5/11/chartex" xmlns:cx6="http://schemas.microsoft.com/office/drawing/2016/5/12/chartex" xmlns:cx7="http://schemas.microsoft.com/office/drawing/2016/5/13/chartex" xmlns:cx8="http://schemas.microsoft.com/office/drawing/2016/5/14/chartex" xmlns:mc="http://schemas.openxmlformats.org/markup-compatibility/2006" xmlns:aink="http://schemas.microsoft.com/office/drawing/2016/ink" xmlns:am3d="http://schemas.microsoft.com/office/drawing/2017/model3d" xmlns:o="urn:schemas-microsoft-com:office:office" xmlns:r="http://schemas.openxmlformats.org/officeDocument/2006/relationships" xmlns:m="http://schemas.openxmlformats.org/officeDocument/2006/math" xmlns:v="urn:schemas-microsoft-com:vml" xmlns:wp14="http://schemas.microsoft.com/office/word/2010/wordprocessingDrawing" xmlns:wp="http://schemas.openxmlformats.org/drawingml/2006/wordprocessingDrawing" xmlns:w10="urn:schemas-microsoft-com:office:word" xmlns:w="http://schemas.openxmlformats.org/wordprocessingml/2006/main" xmlns:w14="http://schemas.microsoft.com/office/word/2010/wordml" xmlns:w15="http://schemas.microsoft.com/office/word/2012/wordml" xmlns:w16cex="http://schemas.microsoft.com/office/word/2018/wordml/cex" xmlns:w16cid="http://schemas.microsoft.com/office/word/2016/wordml/cid" xmlns:w16="http://schemas.microsoft.com/office/word/2018/wordml" xmlns:w16sdtdh="http://schemas.microsoft.com/office/word/2020/wordml/sdtdatahash" xmlns:w16se="http://schemas.microsoft.com/office/word/2015/wordml/symex" xmlns:wpg="http://schemas.microsoft.com/office/word/2010/wordprocessingGroup" xmlns:wpi="http://schemas.microsoft.com/office/word/2010/wordprocessingInk" xmlns:wne="http://schemas.microsoft.com/office/word/2006/wordml" xmlns:wps="http://schemas.microsoft.com/office/word/2010/wordprocessingShape" mc:Ignorable="w14 w15 w16se w16cid w16 w16cex w16sdtdh wp14">
-  <w:p>
-    <w:pPr>
-      <w:pStyle w:val="a8"/>
-    </w:pPr>
-  </w:p>
-</w:hdr>
-</file>
-
-<file path=word/header2.xml><?xml version="1.0" encoding="utf-8"?>
-<w:hdr xmlns:wpc="http://schemas.microsoft.com/office/word/2010/wordprocessingCanvas" xmlns:cx="http://schemas.microsoft.com/office/drawing/2014/chartex" xmlns:cx1="http://schemas.microsoft.com/office/drawing/2015/9/8/chartex" xmlns:cx2="http://schemas.microsoft.com/office/drawing/2015/10/21/chartex" xmlns:cx3="http://schemas.microsoft.com/office/drawing/2016/5/9/chartex" xmlns:cx4="http://schemas.microsoft.com/office/drawing/2016/5/10/chartex" xmlns:cx5="http://schemas.microsoft.com/office/drawing/2016/5/11/chartex" xmlns:cx6="http://schemas.microsoft.com/office/drawing/2016/5/12/chartex" xmlns:cx7="http://schemas.microsoft.com/office/drawing/2016/5/13/chartex" xmlns:cx8="http://schemas.microsoft.com/office/drawing/2016/5/14/chartex" xmlns:mc="http://schemas.openxmlformats.org/markup-compatibility/2006" xmlns:aink="http://schemas.microsoft.com/office/drawing/2016/ink" xmlns:am3d="http://schemas.microsoft.com/office/drawing/2017/model3d" xmlns:o="urn:schemas-microsoft-com:office:office" xmlns:r="http://schemas.openxmlformats.org/officeDocument/2006/relationships" xmlns:m="http://schemas.openxmlformats.org/officeDocument/2006/math" xmlns:v="urn:schemas-microsoft-com:vml" xmlns:wp14="http://schemas.microsoft.com/office/word/2010/wordprocessingDrawing" xmlns:wp="http://schemas.openxmlformats.org/drawingml/2006/wordprocessingDrawing" xmlns:w10="urn:schemas-microsoft-com:office:word" xmlns:w="http://schemas.openxmlformats.org/wordprocessingml/2006/main" xmlns:w14="http://schemas.microsoft.com/office/word/2010/wordml" xmlns:w15="http://schemas.microsoft.com/office/word/2012/wordml" xmlns:w16cex="http://schemas.microsoft.com/office/word/2018/wordml/cex" xmlns:w16cid="http://schemas.microsoft.com/office/word/2016/wordml/cid" xmlns:w16="http://schemas.microsoft.com/office/word/2018/wordml" xmlns:w16sdtdh="http://schemas.microsoft.com/office/word/2020/wordml/sdtdatahash" xmlns:w16se="http://schemas.microsoft.com/office/word/2015/wordml/symex" xmlns:wpg="http://schemas.microsoft.com/office/word/2010/wordprocessingGroup" xmlns:wpi="http://schemas.microsoft.com/office/word/2010/wordprocessingInk" xmlns:wne="http://schemas.microsoft.com/office/word/2006/wordml" xmlns:wps="http://schemas.microsoft.com/office/word/2010/wordprocessingShape" mc:Ignorable="w14 w15 w16se w16cid w16 w16cex w16sdtdh wp14">
-  <w:p>
-    <w:pPr>
-      <w:pStyle w:val="a8"/>
-    </w:pPr>
-  </w:p>
-</w:hdr>
-</file>
-
-<file path=word/header3.xml><?xml version="1.0" encoding="utf-8"?>
-<w:hdr xmlns:wpc="http://schemas.microsoft.com/office/word/2010/wordprocessingCanvas" xmlns:cx="http://schemas.microsoft.com/office/drawing/2014/chartex" xmlns:cx1="http://schemas.microsoft.com/office/drawing/2015/9/8/chartex" xmlns:cx2="http://schemas.microsoft.com/office/drawing/2015/10/21/chartex" xmlns:cx3="http://schemas.microsoft.com/office/drawing/2016/5/9/chartex" xmlns:cx4="http://schemas.microsoft.com/office/drawing/2016/5/10/chartex" xmlns:cx5="http://schemas.microsoft.com/office/drawing/2016/5/11/chartex" xmlns:cx6="http://schemas.microsoft.com/office/drawing/2016/5/12/chartex" xmlns:cx7="http://schemas.microsoft.com/office/drawing/2016/5/13/chartex" xmlns:cx8="http://schemas.microsoft.com/office/drawing/2016/5/14/chartex" xmlns:mc="http://schemas.openxmlformats.org/markup-compatibility/2006" xmlns:aink="http://schemas.microsoft.com/office/drawing/2016/ink" xmlns:am3d="http://schemas.microsoft.com/office/drawing/2017/model3d" xmlns:o="urn:schemas-microsoft-com:office:office" xmlns:r="http://schemas.openxmlformats.org/officeDocument/2006/relationships" xmlns:m="http://schemas.openxmlformats.org/officeDocument/2006/math" xmlns:v="urn:schemas-microsoft-com:vml" xmlns:wp14="http://schemas.microsoft.com/office/word/2010/wordprocessingDrawing" xmlns:wp="http://schemas.openxmlformats.org/drawingml/2006/wordprocessingDrawing" xmlns:w10="urn:schemas-microsoft-com:office:word" xmlns:w="http://schemas.openxmlformats.org/wordprocessingml/2006/main" xmlns:w14="http://schemas.microsoft.com/office/word/2010/wordml" xmlns:w15="http://schemas.microsoft.com/office/word/2012/wordml" xmlns:w16cex="http://schemas.microsoft.com/office/word/2018/wordml/cex" xmlns:w16cid="http://schemas.microsoft.com/office/word/2016/wordml/cid" xmlns:w16="http://schemas.microsoft.com/office/word/2018/wordml" xmlns:w16sdtdh="http://schemas.microsoft.com/office/word/2020/wordml/sdtdatahash" xmlns:w16se="http://schemas.microsoft.com/office/word/2015/wordml/symex" xmlns:wpg="http://schemas.microsoft.com/office/word/2010/wordprocessingGroup" xmlns:wpi="http://schemas.microsoft.com/office/word/2010/wordprocessingInk" xmlns:wne="http://schemas.microsoft.com/office/word/2006/wordml" xmlns:wps="http://schemas.microsoft.com/office/word/2010/wordprocessingShape" mc:Ignorable="w14 w15 w16se w16cid w16 w16cex w16sdtdh wp14">
-  <w:p>
-    <w:pPr>
-      <w:pStyle w:val="a8"/>
-    </w:pPr>
-  </w:p>
-</w:hdr>
 </file>
 
 <file path=word/numbering.xml><?xml version="1.0" encoding="utf-8"?>

--- a/v3/разделы/список литературы.docx
+++ b/v3/разделы/список литературы.docx
@@ -4386,10 +4386,15 @@
       </w:pPr>
     </w:p>
     <w:sectPr>
-      <w:footerReference w:type="default" r:id="rId7"/>
+      <w:headerReference w:type="even" r:id="rId7"/>
+      <w:headerReference w:type="default" r:id="rId8"/>
+      <w:footerReference w:type="even" r:id="rId9"/>
+      <w:footerReference w:type="default" r:id="rId10"/>
+      <w:headerReference w:type="first" r:id="rId11"/>
+      <w:footerReference w:type="first" r:id="rId12"/>
       <w:pgSz w:w="11906" w:h="16838"/>
       <w:pgMar w:top="1135" w:right="850" w:bottom="1560" w:left="1701" w:header="708" w:footer="708" w:gutter="0"/>
-      <w:pgNumType w:start="66"/>
+      <w:pgNumType w:start="65"/>
       <w:cols w:space="708"/>
       <w:docGrid w:linePitch="360"/>
     </w:sectPr>
@@ -4423,6 +4428,16 @@
 </file>
 
 <file path=word/footer1.xml><?xml version="1.0" encoding="utf-8"?>
+<w:ftr xmlns:wpc="http://schemas.microsoft.com/office/word/2010/wordprocessingCanvas" xmlns:cx="http://schemas.microsoft.com/office/drawing/2014/chartex" xmlns:cx1="http://schemas.microsoft.com/office/drawing/2015/9/8/chartex" xmlns:cx2="http://schemas.microsoft.com/office/drawing/2015/10/21/chartex" xmlns:cx3="http://schemas.microsoft.com/office/drawing/2016/5/9/chartex" xmlns:cx4="http://schemas.microsoft.com/office/drawing/2016/5/10/chartex" xmlns:cx5="http://schemas.microsoft.com/office/drawing/2016/5/11/chartex" xmlns:cx6="http://schemas.microsoft.com/office/drawing/2016/5/12/chartex" xmlns:cx7="http://schemas.microsoft.com/office/drawing/2016/5/13/chartex" xmlns:cx8="http://schemas.microsoft.com/office/drawing/2016/5/14/chartex" xmlns:mc="http://schemas.openxmlformats.org/markup-compatibility/2006" xmlns:aink="http://schemas.microsoft.com/office/drawing/2016/ink" xmlns:am3d="http://schemas.microsoft.com/office/drawing/2017/model3d" xmlns:o="urn:schemas-microsoft-com:office:office" xmlns:r="http://schemas.openxmlformats.org/officeDocument/2006/relationships" xmlns:m="http://schemas.openxmlformats.org/officeDocument/2006/math" xmlns:v="urn:schemas-microsoft-com:vml" xmlns:wp14="http://schemas.microsoft.com/office/word/2010/wordprocessingDrawing" xmlns:wp="http://schemas.openxmlformats.org/drawingml/2006/wordprocessingDrawing" xmlns:w10="urn:schemas-microsoft-com:office:word" xmlns:w="http://schemas.openxmlformats.org/wordprocessingml/2006/main" xmlns:w14="http://schemas.microsoft.com/office/word/2010/wordml" xmlns:w15="http://schemas.microsoft.com/office/word/2012/wordml" xmlns:w16cex="http://schemas.microsoft.com/office/word/2018/wordml/cex" xmlns:w16cid="http://schemas.microsoft.com/office/word/2016/wordml/cid" xmlns:w16="http://schemas.microsoft.com/office/word/2018/wordml" xmlns:w16sdtdh="http://schemas.microsoft.com/office/word/2020/wordml/sdtdatahash" xmlns:w16se="http://schemas.microsoft.com/office/word/2015/wordml/symex" xmlns:wpg="http://schemas.microsoft.com/office/word/2010/wordprocessingGroup" xmlns:wpi="http://schemas.microsoft.com/office/word/2010/wordprocessingInk" xmlns:wne="http://schemas.microsoft.com/office/word/2006/wordml" xmlns:wps="http://schemas.microsoft.com/office/word/2010/wordprocessingShape" mc:Ignorable="w14 w15 w16se w16cid w16 w16cex w16sdtdh wp14">
+  <w:p>
+    <w:pPr>
+      <w:pStyle w:val="aa"/>
+    </w:pPr>
+  </w:p>
+</w:ftr>
+</file>
+
+<file path=word/footer2.xml><?xml version="1.0" encoding="utf-8"?>
 <w:ftr xmlns:wpc="http://schemas.microsoft.com/office/word/2010/wordprocessingCanvas" xmlns:cx="http://schemas.microsoft.com/office/drawing/2014/chartex" xmlns:cx1="http://schemas.microsoft.com/office/drawing/2015/9/8/chartex" xmlns:cx2="http://schemas.microsoft.com/office/drawing/2015/10/21/chartex" xmlns:cx3="http://schemas.microsoft.com/office/drawing/2016/5/9/chartex" xmlns:cx4="http://schemas.microsoft.com/office/drawing/2016/5/10/chartex" xmlns:cx5="http://schemas.microsoft.com/office/drawing/2016/5/11/chartex" xmlns:cx6="http://schemas.microsoft.com/office/drawing/2016/5/12/chartex" xmlns:cx7="http://schemas.microsoft.com/office/drawing/2016/5/13/chartex" xmlns:cx8="http://schemas.microsoft.com/office/drawing/2016/5/14/chartex" xmlns:mc="http://schemas.openxmlformats.org/markup-compatibility/2006" xmlns:aink="http://schemas.microsoft.com/office/drawing/2016/ink" xmlns:am3d="http://schemas.microsoft.com/office/drawing/2017/model3d" xmlns:o="urn:schemas-microsoft-com:office:office" xmlns:r="http://schemas.openxmlformats.org/officeDocument/2006/relationships" xmlns:m="http://schemas.openxmlformats.org/officeDocument/2006/math" xmlns:v="urn:schemas-microsoft-com:vml" xmlns:wp14="http://schemas.microsoft.com/office/word/2010/wordprocessingDrawing" xmlns:wp="http://schemas.openxmlformats.org/drawingml/2006/wordprocessingDrawing" xmlns:w10="urn:schemas-microsoft-com:office:word" xmlns:w="http://schemas.openxmlformats.org/wordprocessingml/2006/main" xmlns:w14="http://schemas.microsoft.com/office/word/2010/wordml" xmlns:w15="http://schemas.microsoft.com/office/word/2012/wordml" xmlns:w16cex="http://schemas.microsoft.com/office/word/2018/wordml/cex" xmlns:w16cid="http://schemas.microsoft.com/office/word/2016/wordml/cid" xmlns:w16="http://schemas.microsoft.com/office/word/2018/wordml" xmlns:w16sdtdh="http://schemas.microsoft.com/office/word/2020/wordml/sdtdatahash" xmlns:w16se="http://schemas.microsoft.com/office/word/2015/wordml/symex" xmlns:wpg="http://schemas.microsoft.com/office/word/2010/wordprocessingGroup" xmlns:wpi="http://schemas.microsoft.com/office/word/2010/wordprocessingInk" xmlns:wne="http://schemas.microsoft.com/office/word/2006/wordml" xmlns:wps="http://schemas.microsoft.com/office/word/2010/wordprocessingShape" mc:Ignorable="w14 w15 w16se w16cid w16 w16cex w16sdtdh wp14">
   <w:sdt>
     <w:sdtPr>
@@ -4494,6 +4509,16 @@
 </w:ftr>
 </file>
 
+<file path=word/footer3.xml><?xml version="1.0" encoding="utf-8"?>
+<w:ftr xmlns:wpc="http://schemas.microsoft.com/office/word/2010/wordprocessingCanvas" xmlns:cx="http://schemas.microsoft.com/office/drawing/2014/chartex" xmlns:cx1="http://schemas.microsoft.com/office/drawing/2015/9/8/chartex" xmlns:cx2="http://schemas.microsoft.com/office/drawing/2015/10/21/chartex" xmlns:cx3="http://schemas.microsoft.com/office/drawing/2016/5/9/chartex" xmlns:cx4="http://schemas.microsoft.com/office/drawing/2016/5/10/chartex" xmlns:cx5="http://schemas.microsoft.com/office/drawing/2016/5/11/chartex" xmlns:cx6="http://schemas.microsoft.com/office/drawing/2016/5/12/chartex" xmlns:cx7="http://schemas.microsoft.com/office/drawing/2016/5/13/chartex" xmlns:cx8="http://schemas.microsoft.com/office/drawing/2016/5/14/chartex" xmlns:mc="http://schemas.openxmlformats.org/markup-compatibility/2006" xmlns:aink="http://schemas.microsoft.com/office/drawing/2016/ink" xmlns:am3d="http://schemas.microsoft.com/office/drawing/2017/model3d" xmlns:o="urn:schemas-microsoft-com:office:office" xmlns:r="http://schemas.openxmlformats.org/officeDocument/2006/relationships" xmlns:m="http://schemas.openxmlformats.org/officeDocument/2006/math" xmlns:v="urn:schemas-microsoft-com:vml" xmlns:wp14="http://schemas.microsoft.com/office/word/2010/wordprocessingDrawing" xmlns:wp="http://schemas.openxmlformats.org/drawingml/2006/wordprocessingDrawing" xmlns:w10="urn:schemas-microsoft-com:office:word" xmlns:w="http://schemas.openxmlformats.org/wordprocessingml/2006/main" xmlns:w14="http://schemas.microsoft.com/office/word/2010/wordml" xmlns:w15="http://schemas.microsoft.com/office/word/2012/wordml" xmlns:w16cex="http://schemas.microsoft.com/office/word/2018/wordml/cex" xmlns:w16cid="http://schemas.microsoft.com/office/word/2016/wordml/cid" xmlns:w16="http://schemas.microsoft.com/office/word/2018/wordml" xmlns:w16sdtdh="http://schemas.microsoft.com/office/word/2020/wordml/sdtdatahash" xmlns:w16se="http://schemas.microsoft.com/office/word/2015/wordml/symex" xmlns:wpg="http://schemas.microsoft.com/office/word/2010/wordprocessingGroup" xmlns:wpi="http://schemas.microsoft.com/office/word/2010/wordprocessingInk" xmlns:wne="http://schemas.microsoft.com/office/word/2006/wordml" xmlns:wps="http://schemas.microsoft.com/office/word/2010/wordprocessingShape" mc:Ignorable="w14 w15 w16se w16cid w16 w16cex w16sdtdh wp14">
+  <w:p>
+    <w:pPr>
+      <w:pStyle w:val="aa"/>
+    </w:pPr>
+  </w:p>
+</w:ftr>
+</file>
+
 <file path=word/footnotes.xml><?xml version="1.0" encoding="utf-8"?>
 <w:footnotes xmlns:wpc="http://schemas.microsoft.com/office/word/2010/wordprocessingCanvas" xmlns:cx="http://schemas.microsoft.com/office/drawing/2014/chartex" xmlns:cx1="http://schemas.microsoft.com/office/drawing/2015/9/8/chartex" xmlns:cx2="http://schemas.microsoft.com/office/drawing/2015/10/21/chartex" xmlns:cx3="http://schemas.microsoft.com/office/drawing/2016/5/9/chartex" xmlns:cx4="http://schemas.microsoft.com/office/drawing/2016/5/10/chartex" xmlns:cx5="http://schemas.microsoft.com/office/drawing/2016/5/11/chartex" xmlns:cx6="http://schemas.microsoft.com/office/drawing/2016/5/12/chartex" xmlns:cx7="http://schemas.microsoft.com/office/drawing/2016/5/13/chartex" xmlns:cx8="http://schemas.microsoft.com/office/drawing/2016/5/14/chartex" xmlns:mc="http://schemas.openxmlformats.org/markup-compatibility/2006" xmlns:aink="http://schemas.microsoft.com/office/drawing/2016/ink" xmlns:am3d="http://schemas.microsoft.com/office/drawing/2017/model3d" xmlns:o="urn:schemas-microsoft-com:office:office" xmlns:r="http://schemas.openxmlformats.org/officeDocument/2006/relationships" xmlns:m="http://schemas.openxmlformats.org/officeDocument/2006/math" xmlns:v="urn:schemas-microsoft-com:vml" xmlns:wp14="http://schemas.microsoft.com/office/word/2010/wordprocessingDrawing" xmlns:wp="http://schemas.openxmlformats.org/drawingml/2006/wordprocessingDrawing" xmlns:w10="urn:schemas-microsoft-com:office:word" xmlns:w="http://schemas.openxmlformats.org/wordprocessingml/2006/main" xmlns:w14="http://schemas.microsoft.com/office/word/2010/wordml" xmlns:w15="http://schemas.microsoft.com/office/word/2012/wordml" xmlns:w16cex="http://schemas.microsoft.com/office/word/2018/wordml/cex" xmlns:w16cid="http://schemas.microsoft.com/office/word/2016/wordml/cid" xmlns:w16="http://schemas.microsoft.com/office/word/2018/wordml" xmlns:w16sdtdh="http://schemas.microsoft.com/office/word/2020/wordml/sdtdatahash" xmlns:w16se="http://schemas.microsoft.com/office/word/2015/wordml/symex" xmlns:wpg="http://schemas.microsoft.com/office/word/2010/wordprocessingGroup" xmlns:wpi="http://schemas.microsoft.com/office/word/2010/wordprocessingInk" xmlns:wne="http://schemas.microsoft.com/office/word/2006/wordml" xmlns:wps="http://schemas.microsoft.com/office/word/2010/wordprocessingShape" mc:Ignorable="w14 w15 w16se w16cid w16 w16cex w16sdtdh wp14">
   <w:footnote w:type="separator" w:id="-1">
@@ -4517,6 +4542,36 @@
     </w:p>
   </w:footnote>
 </w:footnotes>
+</file>
+
+<file path=word/header1.xml><?xml version="1.0" encoding="utf-8"?>
+<w:hdr xmlns:wpc="http://schemas.microsoft.com/office/word/2010/wordprocessingCanvas" xmlns:cx="http://schemas.microsoft.com/office/drawing/2014/chartex" xmlns:cx1="http://schemas.microsoft.com/office/drawing/2015/9/8/chartex" xmlns:cx2="http://schemas.microsoft.com/office/drawing/2015/10/21/chartex" xmlns:cx3="http://schemas.microsoft.com/office/drawing/2016/5/9/chartex" xmlns:cx4="http://schemas.microsoft.com/office/drawing/2016/5/10/chartex" xmlns:cx5="http://schemas.microsoft.com/office/drawing/2016/5/11/chartex" xmlns:cx6="http://schemas.microsoft.com/office/drawing/2016/5/12/chartex" xmlns:cx7="http://schemas.microsoft.com/office/drawing/2016/5/13/chartex" xmlns:cx8="http://schemas.microsoft.com/office/drawing/2016/5/14/chartex" xmlns:mc="http://schemas.openxmlformats.org/markup-compatibility/2006" xmlns:aink="http://schemas.microsoft.com/office/drawing/2016/ink" xmlns:am3d="http://schemas.microsoft.com/office/drawing/2017/model3d" xmlns:o="urn:schemas-microsoft-com:office:office" xmlns:r="http://schemas.openxmlformats.org/officeDocument/2006/relationships" xmlns:m="http://schemas.openxmlformats.org/officeDocument/2006/math" xmlns:v="urn:schemas-microsoft-com:vml" xmlns:wp14="http://schemas.microsoft.com/office/word/2010/wordprocessingDrawing" xmlns:wp="http://schemas.openxmlformats.org/drawingml/2006/wordprocessingDrawing" xmlns:w10="urn:schemas-microsoft-com:office:word" xmlns:w="http://schemas.openxmlformats.org/wordprocessingml/2006/main" xmlns:w14="http://schemas.microsoft.com/office/word/2010/wordml" xmlns:w15="http://schemas.microsoft.com/office/word/2012/wordml" xmlns:w16cex="http://schemas.microsoft.com/office/word/2018/wordml/cex" xmlns:w16cid="http://schemas.microsoft.com/office/word/2016/wordml/cid" xmlns:w16="http://schemas.microsoft.com/office/word/2018/wordml" xmlns:w16sdtdh="http://schemas.microsoft.com/office/word/2020/wordml/sdtdatahash" xmlns:w16se="http://schemas.microsoft.com/office/word/2015/wordml/symex" xmlns:wpg="http://schemas.microsoft.com/office/word/2010/wordprocessingGroup" xmlns:wpi="http://schemas.microsoft.com/office/word/2010/wordprocessingInk" xmlns:wne="http://schemas.microsoft.com/office/word/2006/wordml" xmlns:wps="http://schemas.microsoft.com/office/word/2010/wordprocessingShape" mc:Ignorable="w14 w15 w16se w16cid w16 w16cex w16sdtdh wp14">
+  <w:p>
+    <w:pPr>
+      <w:pStyle w:val="a8"/>
+    </w:pPr>
+  </w:p>
+</w:hdr>
+</file>
+
+<file path=word/header2.xml><?xml version="1.0" encoding="utf-8"?>
+<w:hdr xmlns:wpc="http://schemas.microsoft.com/office/word/2010/wordprocessingCanvas" xmlns:cx="http://schemas.microsoft.com/office/drawing/2014/chartex" xmlns:cx1="http://schemas.microsoft.com/office/drawing/2015/9/8/chartex" xmlns:cx2="http://schemas.microsoft.com/office/drawing/2015/10/21/chartex" xmlns:cx3="http://schemas.microsoft.com/office/drawing/2016/5/9/chartex" xmlns:cx4="http://schemas.microsoft.com/office/drawing/2016/5/10/chartex" xmlns:cx5="http://schemas.microsoft.com/office/drawing/2016/5/11/chartex" xmlns:cx6="http://schemas.microsoft.com/office/drawing/2016/5/12/chartex" xmlns:cx7="http://schemas.microsoft.com/office/drawing/2016/5/13/chartex" xmlns:cx8="http://schemas.microsoft.com/office/drawing/2016/5/14/chartex" xmlns:mc="http://schemas.openxmlformats.org/markup-compatibility/2006" xmlns:aink="http://schemas.microsoft.com/office/drawing/2016/ink" xmlns:am3d="http://schemas.microsoft.com/office/drawing/2017/model3d" xmlns:o="urn:schemas-microsoft-com:office:office" xmlns:r="http://schemas.openxmlformats.org/officeDocument/2006/relationships" xmlns:m="http://schemas.openxmlformats.org/officeDocument/2006/math" xmlns:v="urn:schemas-microsoft-com:vml" xmlns:wp14="http://schemas.microsoft.com/office/word/2010/wordprocessingDrawing" xmlns:wp="http://schemas.openxmlformats.org/drawingml/2006/wordprocessingDrawing" xmlns:w10="urn:schemas-microsoft-com:office:word" xmlns:w="http://schemas.openxmlformats.org/wordprocessingml/2006/main" xmlns:w14="http://schemas.microsoft.com/office/word/2010/wordml" xmlns:w15="http://schemas.microsoft.com/office/word/2012/wordml" xmlns:w16cex="http://schemas.microsoft.com/office/word/2018/wordml/cex" xmlns:w16cid="http://schemas.microsoft.com/office/word/2016/wordml/cid" xmlns:w16="http://schemas.microsoft.com/office/word/2018/wordml" xmlns:w16sdtdh="http://schemas.microsoft.com/office/word/2020/wordml/sdtdatahash" xmlns:w16se="http://schemas.microsoft.com/office/word/2015/wordml/symex" xmlns:wpg="http://schemas.microsoft.com/office/word/2010/wordprocessingGroup" xmlns:wpi="http://schemas.microsoft.com/office/word/2010/wordprocessingInk" xmlns:wne="http://schemas.microsoft.com/office/word/2006/wordml" xmlns:wps="http://schemas.microsoft.com/office/word/2010/wordprocessingShape" mc:Ignorable="w14 w15 w16se w16cid w16 w16cex w16sdtdh wp14">
+  <w:p>
+    <w:pPr>
+      <w:pStyle w:val="a8"/>
+    </w:pPr>
+  </w:p>
+</w:hdr>
+</file>
+
+<file path=word/header3.xml><?xml version="1.0" encoding="utf-8"?>
+<w:hdr xmlns:wpc="http://schemas.microsoft.com/office/word/2010/wordprocessingCanvas" xmlns:cx="http://schemas.microsoft.com/office/drawing/2014/chartex" xmlns:cx1="http://schemas.microsoft.com/office/drawing/2015/9/8/chartex" xmlns:cx2="http://schemas.microsoft.com/office/drawing/2015/10/21/chartex" xmlns:cx3="http://schemas.microsoft.com/office/drawing/2016/5/9/chartex" xmlns:cx4="http://schemas.microsoft.com/office/drawing/2016/5/10/chartex" xmlns:cx5="http://schemas.microsoft.com/office/drawing/2016/5/11/chartex" xmlns:cx6="http://schemas.microsoft.com/office/drawing/2016/5/12/chartex" xmlns:cx7="http://schemas.microsoft.com/office/drawing/2016/5/13/chartex" xmlns:cx8="http://schemas.microsoft.com/office/drawing/2016/5/14/chartex" xmlns:mc="http://schemas.openxmlformats.org/markup-compatibility/2006" xmlns:aink="http://schemas.microsoft.com/office/drawing/2016/ink" xmlns:am3d="http://schemas.microsoft.com/office/drawing/2017/model3d" xmlns:o="urn:schemas-microsoft-com:office:office" xmlns:r="http://schemas.openxmlformats.org/officeDocument/2006/relationships" xmlns:m="http://schemas.openxmlformats.org/officeDocument/2006/math" xmlns:v="urn:schemas-microsoft-com:vml" xmlns:wp14="http://schemas.microsoft.com/office/word/2010/wordprocessingDrawing" xmlns:wp="http://schemas.openxmlformats.org/drawingml/2006/wordprocessingDrawing" xmlns:w10="urn:schemas-microsoft-com:office:word" xmlns:w="http://schemas.openxmlformats.org/wordprocessingml/2006/main" xmlns:w14="http://schemas.microsoft.com/office/word/2010/wordml" xmlns:w15="http://schemas.microsoft.com/office/word/2012/wordml" xmlns:w16cex="http://schemas.microsoft.com/office/word/2018/wordml/cex" xmlns:w16cid="http://schemas.microsoft.com/office/word/2016/wordml/cid" xmlns:w16="http://schemas.microsoft.com/office/word/2018/wordml" xmlns:w16sdtdh="http://schemas.microsoft.com/office/word/2020/wordml/sdtdatahash" xmlns:w16se="http://schemas.microsoft.com/office/word/2015/wordml/symex" xmlns:wpg="http://schemas.microsoft.com/office/word/2010/wordprocessingGroup" xmlns:wpi="http://schemas.microsoft.com/office/word/2010/wordprocessingInk" xmlns:wne="http://schemas.microsoft.com/office/word/2006/wordml" xmlns:wps="http://schemas.microsoft.com/office/word/2010/wordprocessingShape" mc:Ignorable="w14 w15 w16se w16cid w16 w16cex w16sdtdh wp14">
+  <w:p>
+    <w:pPr>
+      <w:pStyle w:val="a8"/>
+    </w:pPr>
+  </w:p>
+</w:hdr>
 </file>
 
 <file path=word/numbering.xml><?xml version="1.0" encoding="utf-8"?>
